--- a/DavidOladejoCv.docx
+++ b/DavidOladejoCv.docx
@@ -178,90 +178,113 @@
           <w:lang w:val="en-CA"/>
         </w:rPr>
       </w:pPr>
+      <w:r>
+        <w:fldChar w:fldCharType="begin"/>
+      </w:r>
+      <w:r>
+        <w:instrText>HYPERLINK "http://www.linkedin.com/in/doladejo"</w:instrText>
+      </w:r>
+      <w:r>
+        <w:fldChar w:fldCharType="separate"/>
+      </w:r>
+      <w:r>
+        <w:rPr>
+          <w:rStyle w:val="Hyperlink"/>
+          <w:rFonts w:ascii="Times New Roman" w:eastAsia="Open Sans" w:hAnsi="Times New Roman" w:cs="Times New Roman"/>
+          <w:sz w:val="28"/>
+          <w:szCs w:val="28"/>
+          <w:lang w:val="en-CA"/>
+        </w:rPr>
+        <w:t>Lin</w:t>
+      </w:r>
+      <w:r>
+        <w:rPr>
+          <w:rStyle w:val="Hyperlink"/>
+          <w:rFonts w:ascii="Times New Roman" w:eastAsia="Open Sans" w:hAnsi="Times New Roman" w:cs="Times New Roman"/>
+          <w:sz w:val="28"/>
+          <w:szCs w:val="28"/>
+          <w:lang w:val="en-CA"/>
+        </w:rPr>
+        <w:t>k</w:t>
+      </w:r>
+      <w:r>
+        <w:rPr>
+          <w:rStyle w:val="Hyperlink"/>
+          <w:rFonts w:ascii="Times New Roman" w:eastAsia="Open Sans" w:hAnsi="Times New Roman" w:cs="Times New Roman"/>
+          <w:sz w:val="28"/>
+          <w:szCs w:val="28"/>
+          <w:lang w:val="en-CA"/>
+        </w:rPr>
+        <w:t>edIn</w:t>
+      </w:r>
+      <w:r>
+        <w:fldChar w:fldCharType="end"/>
+      </w:r>
+      <w:r>
+        <w:rPr>
+          <w:rFonts w:ascii="Times New Roman" w:eastAsia="Open Sans" w:hAnsi="Times New Roman" w:cs="Times New Roman"/>
+          <w:sz w:val="28"/>
+          <w:szCs w:val="28"/>
+        </w:rPr>
+        <w:t xml:space="preserve">| </w:t>
+      </w:r>
       <w:hyperlink r:id="rId5" w:history="1">
         <w:r>
           <w:rPr>
             <w:rStyle w:val="Hyperlink"/>
-            <w:rFonts w:ascii="Times New Roman" w:eastAsia="Open Sans" w:hAnsi="Times New Roman" w:cs="Times New Roman"/>
+            <w:rFonts w:ascii="Times New Roman" w:hAnsi="Times New Roman" w:cs="Times New Roman"/>
+            <w:color w:val="1155CC"/>
             <w:sz w:val="28"/>
             <w:szCs w:val="28"/>
-            <w:lang w:val="en-CA"/>
+            <w:shd w:val="clear" w:color="auto" w:fill="FFFFFF"/>
           </w:rPr>
-          <w:t>Link</w:t>
+          <w:t>Website</w:t>
         </w:r>
         <w:r>
           <w:rPr>
             <w:rStyle w:val="Hyperlink"/>
-            <w:rFonts w:ascii="Times New Roman" w:eastAsia="Open Sans" w:hAnsi="Times New Roman" w:cs="Times New Roman"/>
+            <w:rFonts w:ascii="Times New Roman" w:hAnsi="Times New Roman" w:cs="Times New Roman"/>
+            <w:color w:val="1155CC"/>
             <w:sz w:val="28"/>
             <w:szCs w:val="28"/>
-            <w:lang w:val="en-CA"/>
+            <w:shd w:val="clear" w:color="auto" w:fill="FFFFFF"/>
           </w:rPr>
-          <w:t>e</w:t>
+          <w:t xml:space="preserve"> </w:t>
         </w:r>
         <w:r>
           <w:rPr>
             <w:rStyle w:val="Hyperlink"/>
-            <w:rFonts w:ascii="Times New Roman" w:eastAsia="Open Sans" w:hAnsi="Times New Roman" w:cs="Times New Roman"/>
+            <w:rFonts w:ascii="Times New Roman" w:hAnsi="Times New Roman" w:cs="Times New Roman"/>
+            <w:color w:val="1155CC"/>
             <w:sz w:val="28"/>
             <w:szCs w:val="28"/>
-            <w:lang w:val="en-CA"/>
+            <w:shd w:val="clear" w:color="auto" w:fill="FFFFFF"/>
           </w:rPr>
-          <w:t>d</w:t>
+          <w:t>Por</w:t>
         </w:r>
         <w:r>
           <w:rPr>
             <w:rStyle w:val="Hyperlink"/>
-            <w:rFonts w:ascii="Times New Roman" w:eastAsia="Open Sans" w:hAnsi="Times New Roman" w:cs="Times New Roman"/>
+            <w:rFonts w:ascii="Times New Roman" w:hAnsi="Times New Roman" w:cs="Times New Roman"/>
+            <w:color w:val="1155CC"/>
             <w:sz w:val="28"/>
             <w:szCs w:val="28"/>
-            <w:lang w:val="en-CA"/>
+            <w:shd w:val="clear" w:color="auto" w:fill="FFFFFF"/>
           </w:rPr>
-          <w:t>In</w:t>
+          <w:t>t</w:t>
+        </w:r>
+        <w:r>
+          <w:rPr>
+            <w:rStyle w:val="Hyperlink"/>
+            <w:rFonts w:ascii="Times New Roman" w:hAnsi="Times New Roman" w:cs="Times New Roman"/>
+            <w:color w:val="1155CC"/>
+            <w:sz w:val="28"/>
+            <w:szCs w:val="28"/>
+            <w:shd w:val="clear" w:color="auto" w:fill="FFFFFF"/>
+          </w:rPr>
+          <w:t>folio</w:t>
         </w:r>
       </w:hyperlink>
-      <w:r>
-        <w:rPr>
-          <w:rFonts w:ascii="Times New Roman" w:eastAsia="Open Sans" w:hAnsi="Times New Roman" w:cs="Times New Roman"/>
-          <w:sz w:val="28"/>
-          <w:szCs w:val="28"/>
-        </w:rPr>
-        <w:t xml:space="preserve">| </w:t>
-      </w:r>
-      <w:r>
-        <w:fldChar w:fldCharType="begin"/>
-      </w:r>
-      <w:r>
-        <w:instrText>HYPERLINK "https://bran121.github.io/brandon121.github.io/"</w:instrText>
-      </w:r>
-      <w:r>
-        <w:fldChar w:fldCharType="separate"/>
-      </w:r>
-      <w:r>
-        <w:rPr>
-          <w:rStyle w:val="Hyperlink"/>
-          <w:rFonts w:ascii="Times New Roman" w:hAnsi="Times New Roman" w:cs="Times New Roman"/>
-          <w:color w:val="1155CC"/>
-          <w:sz w:val="28"/>
-          <w:szCs w:val="28"/>
-          <w:shd w:val="clear" w:color="auto" w:fill="FFFFFF"/>
-        </w:rPr>
-        <w:t>Website Portfoli</w:t>
-      </w:r>
-      <w:r>
-        <w:rPr>
-          <w:rStyle w:val="Hyperlink"/>
-          <w:rFonts w:ascii="Times New Roman" w:hAnsi="Times New Roman" w:cs="Times New Roman"/>
-          <w:color w:val="1155CC"/>
-          <w:sz w:val="28"/>
-          <w:szCs w:val="28"/>
-          <w:shd w:val="clear" w:color="auto" w:fill="FFFFFF"/>
-        </w:rPr>
-        <w:t>o</w:t>
-      </w:r>
-      <w:r>
-        <w:fldChar w:fldCharType="end"/>
-      </w:r>
       <w:r>
         <w:t xml:space="preserve">| </w:t>
       </w:r>
@@ -272,7 +295,31 @@
             <w:sz w:val="28"/>
             <w:szCs w:val="28"/>
           </w:rPr>
-          <w:t>GitHub</w:t>
+          <w:t>Git</w:t>
+        </w:r>
+        <w:r>
+          <w:rPr>
+            <w:rStyle w:val="Hyperlink"/>
+            <w:sz w:val="28"/>
+            <w:szCs w:val="28"/>
+          </w:rPr>
+          <w:t>H</w:t>
+        </w:r>
+        <w:r>
+          <w:rPr>
+            <w:rStyle w:val="Hyperlink"/>
+            <w:sz w:val="28"/>
+            <w:szCs w:val="28"/>
+          </w:rPr>
+          <w:t>u</w:t>
+        </w:r>
+        <w:r>
+          <w:rPr>
+            <w:rStyle w:val="Hyperlink"/>
+            <w:sz w:val="28"/>
+            <w:szCs w:val="28"/>
+          </w:rPr>
+          <w:t>b</w:t>
         </w:r>
       </w:hyperlink>
     </w:p>
@@ -596,19 +643,6 @@
         </w:rPr>
         <w:t xml:space="preserve"> </w:t>
       </w:r>
-    </w:p>
-    <w:p>
-      <w:pPr>
-        <w:spacing w:after="80" w:line="240" w:lineRule="auto"/>
-        <w:contextualSpacing/>
-        <w:rPr>
-          <w:rFonts w:ascii="Times New Roman" w:hAnsi="Times New Roman" w:cs="Times New Roman"/>
-          <w:b/>
-          <w:bCs/>
-          <w:i/>
-          <w:iCs/>
-        </w:rPr>
-      </w:pPr>
     </w:p>
     <w:p>
       <w:pPr>
@@ -729,473 +763,132 @@
     </w:p>
     <w:p>
       <w:pPr>
-        <w:spacing w:line="240" w:lineRule="auto"/>
-        <w:ind w:firstLine="180"/>
-        <w:contextualSpacing/>
-        <w:rPr>
-          <w:rFonts w:ascii="Times New Roman" w:hAnsi="Times New Roman" w:cs="Times New Roman"/>
-          <w:b/>
-          <w:bCs/>
-          <w:color w:val="202124"/>
-          <w:u w:val="single"/>
-          <w:shd w:val="clear" w:color="auto" w:fill="FFFFFF"/>
-        </w:rPr>
-      </w:pPr>
-      <w:r>
-        <w:rPr>
-          <w:rFonts w:ascii="Times New Roman" w:hAnsi="Times New Roman" w:cs="Times New Roman"/>
-          <w:b/>
-          <w:bCs/>
-          <w:color w:val="202124"/>
-          <w:sz w:val="24"/>
-          <w:szCs w:val="24"/>
-          <w:u w:val="single"/>
-          <w:shd w:val="clear" w:color="auto" w:fill="FFFFFF"/>
-        </w:rPr>
-        <w:t>Coding Languages</w:t>
-      </w:r>
-      <w:r>
-        <w:rPr>
-          <w:rFonts w:ascii="Times New Roman" w:hAnsi="Times New Roman" w:cs="Times New Roman"/>
-          <w:b/>
-          <w:bCs/>
-          <w:color w:val="202124"/>
-          <w:shd w:val="clear" w:color="auto" w:fill="FFFFFF"/>
-        </w:rPr>
-        <w:tab/>
-      </w:r>
-      <w:r>
-        <w:rPr>
-          <w:rFonts w:ascii="Times New Roman" w:hAnsi="Times New Roman" w:cs="Times New Roman"/>
-          <w:b/>
-          <w:bCs/>
-          <w:color w:val="202124"/>
-          <w:shd w:val="clear" w:color="auto" w:fill="FFFFFF"/>
-        </w:rPr>
-        <w:tab/>
-      </w:r>
-      <w:r>
-        <w:rPr>
-          <w:rFonts w:ascii="Times New Roman" w:hAnsi="Times New Roman" w:cs="Times New Roman"/>
-          <w:b/>
-          <w:bCs/>
-          <w:color w:val="202124"/>
-          <w:shd w:val="clear" w:color="auto" w:fill="FFFFFF"/>
-        </w:rPr>
-        <w:tab/>
-      </w:r>
-      <w:r>
-        <w:rPr>
-          <w:rFonts w:ascii="Times New Roman" w:hAnsi="Times New Roman" w:cs="Times New Roman"/>
-          <w:b/>
-          <w:bCs/>
-          <w:color w:val="202124"/>
-          <w:sz w:val="24"/>
-          <w:szCs w:val="24"/>
-          <w:u w:val="single"/>
-          <w:shd w:val="clear" w:color="auto" w:fill="FFFFFF"/>
-        </w:rPr>
-        <w:t>Certifications</w:t>
-      </w:r>
-      <w:r>
-        <w:rPr>
-          <w:rFonts w:ascii="Times New Roman" w:hAnsi="Times New Roman" w:cs="Times New Roman"/>
-          <w:color w:val="202124"/>
-          <w:shd w:val="clear" w:color="auto" w:fill="FFFFFF"/>
-        </w:rPr>
-        <w:tab/>
-      </w:r>
-      <w:r>
-        <w:rPr>
-          <w:rFonts w:ascii="Times New Roman" w:hAnsi="Times New Roman" w:cs="Times New Roman"/>
-          <w:color w:val="202124"/>
-          <w:shd w:val="clear" w:color="auto" w:fill="FFFFFF"/>
-        </w:rPr>
-        <w:tab/>
-      </w:r>
-      <w:r>
-        <w:rPr>
-          <w:rFonts w:ascii="Times New Roman" w:hAnsi="Times New Roman" w:cs="Times New Roman"/>
-          <w:color w:val="202124"/>
-          <w:shd w:val="clear" w:color="auto" w:fill="FFFFFF"/>
-        </w:rPr>
-        <w:tab/>
-      </w:r>
-      <w:r>
-        <w:rPr>
-          <w:rFonts w:ascii="Times New Roman" w:hAnsi="Times New Roman" w:cs="Times New Roman"/>
-          <w:color w:val="202124"/>
-          <w:shd w:val="clear" w:color="auto" w:fill="FFFFFF"/>
-        </w:rPr>
-        <w:tab/>
-      </w:r>
-      <w:r>
-        <w:rPr>
-          <w:rFonts w:ascii="Times New Roman" w:hAnsi="Times New Roman" w:cs="Times New Roman"/>
-          <w:color w:val="202124"/>
-          <w:shd w:val="clear" w:color="auto" w:fill="FFFFFF"/>
-        </w:rPr>
-        <w:tab/>
-      </w:r>
-      <w:r>
-        <w:rPr>
-          <w:rFonts w:ascii="Times New Roman" w:hAnsi="Times New Roman" w:cs="Times New Roman"/>
-          <w:color w:val="202124"/>
-          <w:sz w:val="24"/>
-          <w:szCs w:val="24"/>
-          <w:shd w:val="clear" w:color="auto" w:fill="FFFFFF"/>
-        </w:rPr>
-        <w:t xml:space="preserve">            </w:t>
-      </w:r>
-      <w:r>
-        <w:rPr>
-          <w:rFonts w:ascii="Times New Roman" w:hAnsi="Times New Roman" w:cs="Times New Roman"/>
-          <w:b/>
-          <w:bCs/>
-          <w:color w:val="202124"/>
-          <w:sz w:val="24"/>
-          <w:szCs w:val="24"/>
-          <w:u w:val="single"/>
-          <w:shd w:val="clear" w:color="auto" w:fill="FFFFFF"/>
-        </w:rPr>
-        <w:t>Tools</w:t>
+        <w:spacing w:after="4"/>
+        <w:rPr>
+          <w:rFonts w:ascii="Times New Roman" w:hAnsi="Times New Roman" w:cs="Times New Roman"/>
+        </w:rPr>
+      </w:pPr>
+      <w:r>
+        <w:rPr>
+          <w:rFonts w:ascii="Times New Roman" w:hAnsi="Times New Roman" w:cs="Times New Roman"/>
+          <w:b/>
+          <w:bCs/>
+        </w:rPr>
+        <w:t xml:space="preserve">Languages: </w:t>
+      </w:r>
+      <w:r>
+        <w:rPr>
+          <w:rFonts w:ascii="Times New Roman" w:hAnsi="Times New Roman" w:cs="Times New Roman"/>
+        </w:rPr>
+        <w:t>Pyth</w:t>
+      </w:r>
+      <w:r>
+        <w:rPr>
+          <w:rFonts w:ascii="Times New Roman" w:hAnsi="Times New Roman" w:cs="Times New Roman"/>
+        </w:rPr>
+        <w:t>on, HTML</w:t>
+      </w:r>
+      <w:r>
+        <w:rPr>
+          <w:rFonts w:ascii="Times New Roman" w:hAnsi="Times New Roman" w:cs="Times New Roman"/>
+        </w:rPr>
+        <w:t>/</w:t>
+      </w:r>
+      <w:r>
+        <w:rPr>
+          <w:rFonts w:ascii="Times New Roman" w:hAnsi="Times New Roman" w:cs="Times New Roman"/>
+        </w:rPr>
+        <w:t>CSS, PowerShell</w:t>
+      </w:r>
+      <w:r>
+        <w:rPr>
+          <w:rFonts w:ascii="Times New Roman" w:hAnsi="Times New Roman" w:cs="Times New Roman"/>
+        </w:rPr>
+        <w:t>,</w:t>
+      </w:r>
+      <w:r>
+        <w:rPr>
+          <w:rFonts w:ascii="Times New Roman" w:hAnsi="Times New Roman" w:cs="Times New Roman"/>
+        </w:rPr>
+        <w:t xml:space="preserve"> SQL                  </w:t>
+      </w:r>
+      <w:r>
+        <w:rPr>
+          <w:rFonts w:ascii="Times New Roman" w:hAnsi="Times New Roman" w:cs="Times New Roman"/>
+        </w:rPr>
+        <w:t xml:space="preserve">   </w:t>
+      </w:r>
+      <w:r>
+        <w:rPr>
+          <w:rFonts w:ascii="Times New Roman" w:hAnsi="Times New Roman" w:cs="Times New Roman"/>
+          <w:b/>
+          <w:bCs/>
+        </w:rPr>
+        <w:t>Operating Systems:</w:t>
+      </w:r>
+      <w:r>
+        <w:rPr>
+          <w:rFonts w:ascii="Times New Roman" w:hAnsi="Times New Roman" w:cs="Times New Roman"/>
+          <w:b/>
+          <w:bCs/>
+        </w:rPr>
+        <w:t xml:space="preserve"> </w:t>
+      </w:r>
+      <w:r>
+        <w:rPr>
+          <w:rFonts w:ascii="Times New Roman" w:hAnsi="Times New Roman" w:cs="Times New Roman"/>
+        </w:rPr>
+        <w:t>Windows, macOS, Ubuntu,</w:t>
       </w:r>
     </w:p>
     <w:p>
       <w:pPr>
-        <w:spacing w:line="240" w:lineRule="auto"/>
-        <w:ind w:firstLine="180"/>
-        <w:contextualSpacing/>
-        <w:rPr>
-          <w:rFonts w:ascii="Times New Roman" w:hAnsi="Times New Roman" w:cs="Times New Roman"/>
-          <w:color w:val="202124"/>
-          <w:shd w:val="clear" w:color="auto" w:fill="FFFFFF"/>
-        </w:rPr>
-      </w:pPr>
-      <w:r>
-        <w:rPr>
-          <w:rFonts w:ascii="Times New Roman" w:hAnsi="Times New Roman" w:cs="Times New Roman"/>
-          <w:color w:val="202124"/>
-          <w:shd w:val="clear" w:color="auto" w:fill="FFFFFF"/>
-        </w:rPr>
-        <w:t xml:space="preserve">• </w:t>
-      </w:r>
-      <w:r>
-        <w:rPr>
-          <w:rFonts w:ascii="Times New Roman" w:hAnsi="Times New Roman" w:cs="Times New Roman"/>
-        </w:rPr>
-        <w:t>Python</w:t>
-      </w:r>
-      <w:r>
-        <w:rPr>
-          <w:rFonts w:ascii="Times New Roman" w:hAnsi="Times New Roman" w:cs="Times New Roman"/>
-          <w:b/>
-          <w:bCs/>
-        </w:rPr>
-        <w:tab/>
-      </w:r>
-      <w:r>
-        <w:rPr>
-          <w:rFonts w:ascii="Times New Roman" w:hAnsi="Times New Roman" w:cs="Times New Roman"/>
-          <w:b/>
-          <w:bCs/>
-          <w:color w:val="202124"/>
-          <w:shd w:val="clear" w:color="auto" w:fill="FFFFFF"/>
-        </w:rPr>
-        <w:t xml:space="preserve">• </w:t>
-      </w:r>
-      <w:r>
-        <w:rPr>
-          <w:rFonts w:ascii="Times New Roman" w:hAnsi="Times New Roman" w:cs="Times New Roman"/>
-          <w:color w:val="202124"/>
-          <w:shd w:val="clear" w:color="auto" w:fill="FFFFFF"/>
-        </w:rPr>
-        <w:t>HTML</w:t>
-      </w:r>
-      <w:r>
-        <w:rPr>
-          <w:rFonts w:ascii="Times New Roman" w:hAnsi="Times New Roman" w:cs="Times New Roman"/>
-          <w:color w:val="202124"/>
-          <w:shd w:val="clear" w:color="auto" w:fill="FFFFFF"/>
-        </w:rPr>
-        <w:tab/>
-      </w:r>
-      <w:r>
-        <w:rPr>
-          <w:rFonts w:ascii="Times New Roman" w:hAnsi="Times New Roman" w:cs="Times New Roman"/>
-          <w:color w:val="202124"/>
-          <w:shd w:val="clear" w:color="auto" w:fill="FFFFFF"/>
-        </w:rPr>
-        <w:tab/>
-        <w:t xml:space="preserve">• </w:t>
-      </w:r>
-      <w:r>
-        <w:rPr>
-          <w:rFonts w:ascii="Times New Roman" w:hAnsi="Times New Roman" w:cs="Times New Roman"/>
-          <w:color w:val="202124"/>
-          <w:shd w:val="clear" w:color="auto" w:fill="FFFFFF"/>
-        </w:rPr>
-        <w:t>P</w:t>
-      </w:r>
-      <w:r>
-        <w:rPr>
-          <w:rFonts w:ascii="Times New Roman" w:hAnsi="Times New Roman" w:cs="Times New Roman"/>
-          <w:color w:val="202124"/>
-          <w:shd w:val="clear" w:color="auto" w:fill="FFFFFF"/>
-        </w:rPr>
-        <w:t>CEP-30-02</w:t>
-      </w:r>
-      <w:r>
-        <w:rPr>
-          <w:rFonts w:ascii="Times New Roman" w:hAnsi="Times New Roman" w:cs="Times New Roman"/>
-          <w:color w:val="202124"/>
-          <w:shd w:val="clear" w:color="auto" w:fill="FFFFFF"/>
-        </w:rPr>
-        <w:tab/>
-        <w:t xml:space="preserve"> </w:t>
-      </w:r>
-      <w:r>
-        <w:rPr>
-          <w:rFonts w:ascii="Times New Roman" w:hAnsi="Times New Roman" w:cs="Times New Roman"/>
-          <w:color w:val="202124"/>
-          <w:shd w:val="clear" w:color="auto" w:fill="FFFFFF"/>
-        </w:rPr>
-        <w:tab/>
-      </w:r>
-      <w:r>
-        <w:rPr>
-          <w:rFonts w:ascii="Times New Roman" w:hAnsi="Times New Roman" w:cs="Times New Roman"/>
-          <w:color w:val="202124"/>
-          <w:shd w:val="clear" w:color="auto" w:fill="FFFFFF"/>
-        </w:rPr>
-        <w:tab/>
-      </w:r>
-      <w:r>
-        <w:rPr>
-          <w:rFonts w:ascii="Times New Roman" w:hAnsi="Times New Roman" w:cs="Times New Roman"/>
-          <w:color w:val="202124"/>
-          <w:shd w:val="clear" w:color="auto" w:fill="FFFFFF"/>
-        </w:rPr>
-        <w:tab/>
-      </w:r>
-      <w:r>
-        <w:rPr>
-          <w:rFonts w:ascii="Times New Roman" w:hAnsi="Times New Roman" w:cs="Times New Roman"/>
-          <w:color w:val="202124"/>
-          <w:shd w:val="clear" w:color="auto" w:fill="FFFFFF"/>
-        </w:rPr>
-        <w:tab/>
-      </w:r>
-      <w:r>
-        <w:rPr>
-          <w:rFonts w:ascii="Times New Roman" w:hAnsi="Times New Roman" w:cs="Times New Roman"/>
-          <w:color w:val="202124"/>
-          <w:shd w:val="clear" w:color="auto" w:fill="FFFFFF"/>
-        </w:rPr>
-        <w:tab/>
-      </w:r>
-      <w:r>
-        <w:rPr>
-          <w:rFonts w:ascii="Times New Roman" w:hAnsi="Times New Roman" w:cs="Times New Roman"/>
-          <w:color w:val="202124"/>
-          <w:shd w:val="clear" w:color="auto" w:fill="FFFFFF"/>
-        </w:rPr>
-        <w:t xml:space="preserve">• </w:t>
-      </w:r>
-      <w:r>
-        <w:rPr>
-          <w:rFonts w:ascii="Times New Roman" w:hAnsi="Times New Roman" w:cs="Times New Roman"/>
-          <w:color w:val="202124"/>
-          <w:shd w:val="clear" w:color="auto" w:fill="FFFFFF"/>
-        </w:rPr>
-        <w:t>Aws (</w:t>
-      </w:r>
-      <w:r>
-        <w:rPr>
-          <w:rFonts w:ascii="Times New Roman" w:hAnsi="Times New Roman" w:cs="Times New Roman"/>
-          <w:color w:val="202124"/>
-          <w:shd w:val="clear" w:color="auto" w:fill="FFFFFF"/>
-        </w:rPr>
-        <w:t>EC</w:t>
-      </w:r>
-      <w:r>
-        <w:rPr>
-          <w:rFonts w:ascii="Times New Roman" w:hAnsi="Times New Roman" w:cs="Times New Roman"/>
-          <w:color w:val="202124"/>
-          <w:shd w:val="clear" w:color="auto" w:fill="FFFFFF"/>
-        </w:rPr>
-        <w:t xml:space="preserve">2, </w:t>
-      </w:r>
-      <w:proofErr w:type="gramStart"/>
-      <w:r>
-        <w:rPr>
-          <w:rFonts w:ascii="Times New Roman" w:hAnsi="Times New Roman" w:cs="Times New Roman"/>
-          <w:color w:val="202124"/>
-          <w:shd w:val="clear" w:color="auto" w:fill="FFFFFF"/>
-        </w:rPr>
-        <w:t>IAM</w:t>
-      </w:r>
-      <w:r>
-        <w:rPr>
-          <w:rFonts w:ascii="Times New Roman" w:hAnsi="Times New Roman" w:cs="Times New Roman"/>
-          <w:color w:val="202124"/>
-          <w:shd w:val="clear" w:color="auto" w:fill="FFFFFF"/>
-        </w:rPr>
-        <w:t>,S</w:t>
-      </w:r>
-      <w:proofErr w:type="gramEnd"/>
-      <w:r>
-        <w:rPr>
-          <w:rFonts w:ascii="Times New Roman" w:hAnsi="Times New Roman" w:cs="Times New Roman"/>
-          <w:color w:val="202124"/>
-          <w:shd w:val="clear" w:color="auto" w:fill="FFFFFF"/>
-        </w:rPr>
-        <w:t>3)</w:t>
+        <w:spacing w:after="4"/>
+        <w:rPr>
+          <w:rFonts w:ascii="Times New Roman" w:hAnsi="Times New Roman" w:cs="Times New Roman"/>
+        </w:rPr>
+      </w:pPr>
+      <w:r>
+        <w:rPr>
+          <w:rFonts w:ascii="Times New Roman" w:hAnsi="Times New Roman" w:cs="Times New Roman"/>
+        </w:rPr>
+        <w:t xml:space="preserve">  </w:t>
+      </w:r>
+      <w:r>
+        <w:rPr>
+          <w:rFonts w:ascii="Times New Roman" w:hAnsi="Times New Roman" w:cs="Times New Roman"/>
+        </w:rPr>
+        <w:t>Go, JavaScript, Bash.                                                                    Kali Linux</w:t>
       </w:r>
     </w:p>
     <w:p>
       <w:pPr>
-        <w:spacing w:after="40" w:line="240" w:lineRule="auto"/>
-        <w:rPr>
-          <w:rFonts w:ascii="Times New Roman" w:hAnsi="Times New Roman" w:cs="Times New Roman"/>
-          <w:i/>
-          <w:iCs/>
-        </w:rPr>
-      </w:pPr>
-      <w:r>
-        <w:rPr>
-          <w:rFonts w:ascii="Times New Roman" w:hAnsi="Times New Roman" w:cs="Times New Roman"/>
-          <w:b/>
-          <w:bCs/>
-          <w:color w:val="202124"/>
-          <w:shd w:val="clear" w:color="auto" w:fill="FFFFFF"/>
-        </w:rPr>
-        <w:t xml:space="preserve">   • </w:t>
-      </w:r>
-      <w:r>
-        <w:rPr>
-          <w:rFonts w:ascii="Times New Roman" w:hAnsi="Times New Roman" w:cs="Times New Roman"/>
-        </w:rPr>
-        <w:t>PowerShell</w:t>
-      </w:r>
-      <w:r>
-        <w:rPr>
-          <w:rFonts w:ascii="Times New Roman" w:hAnsi="Times New Roman" w:cs="Times New Roman"/>
-        </w:rPr>
-        <w:tab/>
-      </w:r>
-      <w:r>
-        <w:rPr>
-          <w:rFonts w:ascii="Times New Roman" w:hAnsi="Times New Roman" w:cs="Times New Roman"/>
-          <w:color w:val="202124"/>
-          <w:shd w:val="clear" w:color="auto" w:fill="FFFFFF"/>
-        </w:rPr>
-        <w:t xml:space="preserve">• </w:t>
-      </w:r>
-      <w:r>
-        <w:rPr>
-          <w:rFonts w:ascii="Times New Roman" w:hAnsi="Times New Roman" w:cs="Times New Roman"/>
-          <w:color w:val="202124"/>
-          <w:shd w:val="clear" w:color="auto" w:fill="FFFFFF"/>
-        </w:rPr>
-        <w:t>Go</w:t>
-      </w:r>
-      <w:r>
-        <w:rPr>
-          <w:rFonts w:ascii="Times New Roman" w:hAnsi="Times New Roman" w:cs="Times New Roman"/>
-          <w:color w:val="202124"/>
-          <w:shd w:val="clear" w:color="auto" w:fill="FFFFFF"/>
-        </w:rPr>
-        <w:tab/>
-      </w:r>
-      <w:r>
-        <w:rPr>
-          <w:rFonts w:ascii="Times New Roman" w:hAnsi="Times New Roman" w:cs="Times New Roman"/>
-          <w:color w:val="202124"/>
-          <w:shd w:val="clear" w:color="auto" w:fill="FFFFFF"/>
-        </w:rPr>
-        <w:tab/>
-      </w:r>
-      <w:r>
-        <w:rPr>
-          <w:rFonts w:ascii="Times New Roman" w:hAnsi="Times New Roman" w:cs="Times New Roman"/>
-          <w:color w:val="202124"/>
-          <w:shd w:val="clear" w:color="auto" w:fill="FFFFFF"/>
-        </w:rPr>
-        <w:tab/>
-      </w:r>
-      <w:r>
-        <w:rPr>
-          <w:rFonts w:ascii="Times New Roman" w:hAnsi="Times New Roman" w:cs="Times New Roman"/>
-          <w:color w:val="202124"/>
-          <w:shd w:val="clear" w:color="auto" w:fill="FFFFFF"/>
-        </w:rPr>
-        <w:t xml:space="preserve">• </w:t>
-      </w:r>
-      <w:r>
-        <w:rPr>
-          <w:rFonts w:ascii="Times New Roman" w:hAnsi="Times New Roman" w:cs="Times New Roman"/>
-          <w:color w:val="202124"/>
-          <w:shd w:val="clear" w:color="auto" w:fill="FFFFFF"/>
-        </w:rPr>
-        <w:t>Aws Certified Cloud Practitioner</w:t>
-      </w:r>
-      <w:r>
-        <w:rPr>
-          <w:rFonts w:ascii="Times New Roman" w:hAnsi="Times New Roman" w:cs="Times New Roman"/>
-          <w:color w:val="202124"/>
-          <w:shd w:val="clear" w:color="auto" w:fill="FFFFFF"/>
-        </w:rPr>
-        <w:tab/>
-      </w:r>
-      <w:r>
-        <w:rPr>
-          <w:rFonts w:ascii="Times New Roman" w:hAnsi="Times New Roman" w:cs="Times New Roman"/>
-          <w:color w:val="202124"/>
-          <w:shd w:val="clear" w:color="auto" w:fill="FFFFFF"/>
-        </w:rPr>
-        <w:tab/>
-      </w:r>
-      <w:r>
-        <w:rPr>
-          <w:rFonts w:ascii="Times New Roman" w:hAnsi="Times New Roman" w:cs="Times New Roman"/>
-          <w:color w:val="202124"/>
-          <w:shd w:val="clear" w:color="auto" w:fill="FFFFFF"/>
-        </w:rPr>
-        <w:tab/>
-        <w:t xml:space="preserve">• </w:t>
-      </w:r>
-      <w:r>
-        <w:rPr>
-          <w:rFonts w:ascii="Times New Roman" w:hAnsi="Times New Roman" w:cs="Times New Roman"/>
-          <w:color w:val="202124"/>
-          <w:shd w:val="clear" w:color="auto" w:fill="FFFFFF"/>
-        </w:rPr>
-        <w:t>Git</w:t>
-      </w:r>
+        <w:spacing w:after="4"/>
+        <w:rPr>
+          <w:rFonts w:ascii="Times New Roman" w:hAnsi="Times New Roman" w:cs="Times New Roman"/>
+        </w:rPr>
+      </w:pPr>
     </w:p>
     <w:p>
       <w:pPr>
-        <w:spacing w:line="240" w:lineRule="auto"/>
-        <w:ind w:firstLine="180"/>
-        <w:contextualSpacing/>
-        <w:rPr>
-          <w:rFonts w:ascii="Times New Roman" w:hAnsi="Times New Roman" w:cs="Times New Roman"/>
-        </w:rPr>
-      </w:pPr>
-      <w:r>
-        <w:rPr>
-          <w:rFonts w:ascii="Times New Roman" w:hAnsi="Times New Roman" w:cs="Times New Roman"/>
-          <w:b/>
-          <w:bCs/>
-          <w:color w:val="202124"/>
-          <w:shd w:val="clear" w:color="auto" w:fill="FFFFFF"/>
-        </w:rPr>
-        <w:t>•</w:t>
-      </w:r>
-      <w:r>
-        <w:rPr>
-          <w:rFonts w:ascii="Times New Roman" w:hAnsi="Times New Roman" w:cs="Times New Roman"/>
+        <w:spacing w:after="4"/>
+        <w:rPr>
+          <w:rFonts w:ascii="Times New Roman" w:hAnsi="Times New Roman" w:cs="Times New Roman"/>
+        </w:rPr>
+      </w:pPr>
+      <w:r>
+        <w:rPr>
+          <w:rFonts w:ascii="Times New Roman" w:hAnsi="Times New Roman" w:cs="Times New Roman"/>
+          <w:b/>
+          <w:bCs/>
+        </w:rPr>
+        <w:t>Security Tools:</w:t>
+      </w:r>
+      <w:r>
+        <w:rPr>
+          <w:rFonts w:ascii="Times New Roman" w:hAnsi="Times New Roman" w:cs="Times New Roman"/>
+          <w:b/>
+          <w:bCs/>
         </w:rPr>
         <w:t xml:space="preserve"> </w:t>
       </w:r>
@@ -1203,143 +896,87 @@
         <w:rPr>
           <w:rFonts w:ascii="Times New Roman" w:hAnsi="Times New Roman" w:cs="Times New Roman"/>
         </w:rPr>
-        <w:t>Sql</w:t>
-      </w:r>
-      <w:r>
-        <w:rPr>
-          <w:rFonts w:ascii="Times New Roman" w:hAnsi="Times New Roman" w:cs="Times New Roman"/>
-        </w:rPr>
-        <w:tab/>
-      </w:r>
-      <w:r>
-        <w:rPr>
-          <w:rFonts w:ascii="Times New Roman" w:hAnsi="Times New Roman" w:cs="Times New Roman"/>
-          <w:b/>
-          <w:bCs/>
-        </w:rPr>
-        <w:tab/>
-      </w:r>
-      <w:r>
-        <w:rPr>
-          <w:rFonts w:ascii="Times New Roman" w:hAnsi="Times New Roman" w:cs="Times New Roman"/>
-          <w:color w:val="202124"/>
-          <w:shd w:val="clear" w:color="auto" w:fill="FFFFFF"/>
-        </w:rPr>
-        <w:t xml:space="preserve">• </w:t>
-      </w:r>
-      <w:r>
-        <w:rPr>
-          <w:rFonts w:ascii="Times New Roman" w:hAnsi="Times New Roman" w:cs="Times New Roman"/>
-          <w:color w:val="202124"/>
-          <w:shd w:val="clear" w:color="auto" w:fill="FFFFFF"/>
-        </w:rPr>
-        <w:t>YAML</w:t>
-      </w:r>
-      <w:r>
-        <w:rPr>
-          <w:rFonts w:ascii="Times New Roman" w:hAnsi="Times New Roman" w:cs="Times New Roman"/>
-          <w:b/>
-          <w:bCs/>
-        </w:rPr>
-        <w:tab/>
-      </w:r>
-      <w:r>
-        <w:rPr>
-          <w:rFonts w:ascii="Times New Roman" w:hAnsi="Times New Roman" w:cs="Times New Roman"/>
-          <w:b/>
-          <w:bCs/>
-        </w:rPr>
-        <w:tab/>
-      </w:r>
-      <w:r>
-        <w:rPr>
-          <w:rFonts w:ascii="Times New Roman" w:hAnsi="Times New Roman" w:cs="Times New Roman"/>
-          <w:color w:val="202124"/>
-          <w:shd w:val="clear" w:color="auto" w:fill="FFFFFF"/>
-        </w:rPr>
-        <w:t xml:space="preserve">• </w:t>
-      </w:r>
-      <w:r>
-        <w:rPr>
-          <w:rFonts w:ascii="Times New Roman" w:hAnsi="Times New Roman" w:cs="Times New Roman"/>
-          <w:color w:val="202124"/>
-          <w:shd w:val="clear" w:color="auto" w:fill="FFFFFF"/>
-        </w:rPr>
-        <w:t>Aws Solutions Architect (Expected July 2025)</w:t>
-      </w:r>
-      <w:r>
-        <w:rPr>
-          <w:rFonts w:ascii="Times New Roman" w:hAnsi="Times New Roman" w:cs="Times New Roman"/>
-          <w:color w:val="202124"/>
-          <w:shd w:val="clear" w:color="auto" w:fill="FFFFFF"/>
+        <w:t>Splunk</w:t>
+      </w:r>
+      <w:r>
+        <w:rPr>
+          <w:rFonts w:ascii="Times New Roman" w:hAnsi="Times New Roman" w:cs="Times New Roman"/>
+        </w:rPr>
+        <w:t xml:space="preserve">, Wireshark, Nmap, </w:t>
+      </w:r>
+      <w:proofErr w:type="gramStart"/>
+      <w:r>
+        <w:rPr>
+          <w:rFonts w:ascii="Times New Roman" w:hAnsi="Times New Roman" w:cs="Times New Roman"/>
+        </w:rPr>
+        <w:t xml:space="preserve">Metasploit,  </w:t>
+      </w:r>
+      <w:r>
+        <w:rPr>
+          <w:rFonts w:ascii="Times New Roman" w:hAnsi="Times New Roman" w:cs="Times New Roman"/>
         </w:rPr>
         <w:t xml:space="preserve"> </w:t>
       </w:r>
-      <w:r>
-        <w:rPr>
-          <w:rFonts w:ascii="Times New Roman" w:hAnsi="Times New Roman" w:cs="Times New Roman"/>
-          <w:color w:val="202124"/>
-          <w:shd w:val="clear" w:color="auto" w:fill="FFFFFF"/>
-        </w:rPr>
-        <w:tab/>
-      </w:r>
-      <w:r>
-        <w:rPr>
-          <w:rFonts w:ascii="Times New Roman" w:hAnsi="Times New Roman" w:cs="Times New Roman"/>
-          <w:color w:val="202124"/>
-          <w:shd w:val="clear" w:color="auto" w:fill="FFFFFF"/>
-        </w:rPr>
-        <w:tab/>
-      </w:r>
-      <w:r>
-        <w:rPr>
-          <w:rFonts w:ascii="Times New Roman" w:hAnsi="Times New Roman" w:cs="Times New Roman"/>
-          <w:color w:val="202124"/>
-          <w:shd w:val="clear" w:color="auto" w:fill="FFFFFF"/>
-        </w:rPr>
-        <w:t xml:space="preserve">• </w:t>
-      </w:r>
-      <w:r>
-        <w:rPr>
-          <w:rFonts w:ascii="Times New Roman" w:hAnsi="Times New Roman" w:cs="Times New Roman"/>
-          <w:color w:val="202124"/>
-          <w:shd w:val="clear" w:color="auto" w:fill="FFFFFF"/>
-        </w:rPr>
-        <w:t>Linux</w:t>
+      <w:proofErr w:type="gramEnd"/>
+      <w:r>
+        <w:rPr>
+          <w:rFonts w:ascii="Times New Roman" w:hAnsi="Times New Roman" w:cs="Times New Roman"/>
+        </w:rPr>
+        <w:t xml:space="preserve">      </w:t>
+      </w:r>
+      <w:r>
+        <w:rPr>
+          <w:rFonts w:ascii="Times New Roman" w:hAnsi="Times New Roman" w:cs="Times New Roman"/>
+        </w:rPr>
+        <w:t xml:space="preserve">         </w:t>
+      </w:r>
+      <w:r>
+        <w:rPr>
+          <w:rFonts w:ascii="Times New Roman" w:hAnsi="Times New Roman" w:cs="Times New Roman"/>
+          <w:b/>
+          <w:bCs/>
+        </w:rPr>
+        <w:t>Cloud/Virtualization</w:t>
+      </w:r>
+      <w:r>
+        <w:rPr>
+          <w:rFonts w:ascii="Times New Roman" w:hAnsi="Times New Roman" w:cs="Times New Roman"/>
+          <w:b/>
+          <w:bCs/>
+        </w:rPr>
+        <w:t xml:space="preserve"> : </w:t>
+      </w:r>
+      <w:r>
+        <w:rPr>
+          <w:rFonts w:ascii="Times New Roman" w:hAnsi="Times New Roman" w:cs="Times New Roman"/>
+        </w:rPr>
+        <w:t>AWS(EC2,IAM,S3), Docker,</w:t>
       </w:r>
     </w:p>
     <w:p>
       <w:pPr>
-        <w:spacing w:after="40" w:line="240" w:lineRule="auto"/>
-        <w:rPr>
-          <w:rFonts w:ascii="Times New Roman" w:hAnsi="Times New Roman" w:cs="Times New Roman"/>
-          <w:i/>
-          <w:iCs/>
-        </w:rPr>
-      </w:pPr>
-      <w:r>
-        <w:rPr>
-          <w:rFonts w:ascii="Times New Roman" w:hAnsi="Times New Roman" w:cs="Times New Roman"/>
-          <w:b/>
-          <w:bCs/>
-        </w:rPr>
-        <w:t xml:space="preserve">   </w:t>
-      </w:r>
-      <w:r>
-        <w:rPr>
-          <w:rFonts w:ascii="Times New Roman" w:hAnsi="Times New Roman" w:cs="Times New Roman"/>
-          <w:b/>
-          <w:bCs/>
-          <w:color w:val="202124"/>
-          <w:shd w:val="clear" w:color="auto" w:fill="FFFFFF"/>
-        </w:rPr>
-        <w:t xml:space="preserve">• </w:t>
-      </w:r>
-      <w:r>
-        <w:rPr>
-          <w:rFonts w:ascii="Times New Roman" w:hAnsi="Times New Roman" w:cs="Times New Roman"/>
-        </w:rPr>
-        <w:t>Rust</w:t>
+        <w:spacing w:after="4"/>
+        <w:rPr>
+          <w:rFonts w:ascii="Times New Roman" w:hAnsi="Times New Roman" w:cs="Times New Roman"/>
+        </w:rPr>
+      </w:pPr>
+      <w:r>
+        <w:rPr>
+          <w:rFonts w:ascii="Times New Roman" w:hAnsi="Times New Roman" w:cs="Times New Roman"/>
+        </w:rPr>
+        <w:t xml:space="preserve">  </w:t>
+      </w:r>
+      <w:r>
+        <w:rPr>
+          <w:rFonts w:ascii="Times New Roman" w:hAnsi="Times New Roman" w:cs="Times New Roman"/>
+        </w:rPr>
+        <w:t xml:space="preserve">Aws </w:t>
+      </w:r>
+      <w:r>
+        <w:rPr>
+          <w:rFonts w:ascii="Times New Roman" w:hAnsi="Times New Roman" w:cs="Times New Roman"/>
+        </w:rPr>
+        <w:t>CloudTrail, Snort,</w:t>
       </w:r>
       <w:r>
         <w:rPr>
@@ -1352,418 +989,130 @@
           <w:rFonts w:ascii="Times New Roman" w:hAnsi="Times New Roman" w:cs="Times New Roman"/>
         </w:rPr>
         <w:tab/>
-      </w:r>
-      <w:r>
-        <w:rPr>
-          <w:rFonts w:ascii="Times New Roman" w:hAnsi="Times New Roman" w:cs="Times New Roman"/>
-          <w:color w:val="202124"/>
-          <w:shd w:val="clear" w:color="auto" w:fill="FFFFFF"/>
-        </w:rPr>
-        <w:t>•</w:t>
-      </w:r>
-      <w:r>
-        <w:rPr>
-          <w:rFonts w:ascii="Times New Roman" w:hAnsi="Times New Roman" w:cs="Times New Roman"/>
-          <w:color w:val="202124"/>
-          <w:shd w:val="clear" w:color="auto" w:fill="FFFFFF"/>
-        </w:rPr>
-        <w:t>Bash</w:t>
-      </w:r>
-      <w:r>
-        <w:rPr>
-          <w:rFonts w:ascii="Times New Roman" w:hAnsi="Times New Roman" w:cs="Times New Roman"/>
-        </w:rPr>
-        <w:tab/>
-      </w:r>
-      <w:r>
-        <w:rPr>
-          <w:rFonts w:ascii="Times New Roman" w:hAnsi="Times New Roman" w:cs="Times New Roman"/>
-        </w:rPr>
-        <w:tab/>
-      </w:r>
-      <w:r>
-        <w:rPr>
-          <w:rFonts w:ascii="Times New Roman" w:hAnsi="Times New Roman" w:cs="Times New Roman"/>
-        </w:rPr>
-        <w:tab/>
-      </w:r>
-      <w:r>
-        <w:rPr>
-          <w:rFonts w:ascii="Times New Roman" w:hAnsi="Times New Roman" w:cs="Times New Roman"/>
-          <w:color w:val="202124"/>
-          <w:shd w:val="clear" w:color="auto" w:fill="FFFFFF"/>
-        </w:rPr>
-        <w:t xml:space="preserve">• </w:t>
-      </w:r>
-      <w:r>
-        <w:rPr>
-          <w:rFonts w:ascii="Times New Roman" w:hAnsi="Times New Roman" w:cs="Times New Roman"/>
-          <w:color w:val="202124"/>
-          <w:shd w:val="clear" w:color="auto" w:fill="FFFFFF"/>
-        </w:rPr>
-        <w:t>CompTIA Security+ (Planned 2026)</w:t>
-      </w:r>
-      <w:r>
-        <w:rPr>
-          <w:rFonts w:ascii="Times New Roman" w:hAnsi="Times New Roman" w:cs="Times New Roman"/>
-          <w:color w:val="202124"/>
-          <w:shd w:val="clear" w:color="auto" w:fill="FFFFFF"/>
-        </w:rPr>
-        <w:tab/>
-      </w:r>
-      <w:r>
-        <w:rPr>
-          <w:rFonts w:ascii="Times New Roman" w:hAnsi="Times New Roman" w:cs="Times New Roman"/>
-          <w:color w:val="202124"/>
-          <w:shd w:val="clear" w:color="auto" w:fill="FFFFFF"/>
-        </w:rPr>
-        <w:tab/>
-      </w:r>
-      <w:r>
-        <w:rPr>
-          <w:rFonts w:ascii="Times New Roman" w:hAnsi="Times New Roman" w:cs="Times New Roman"/>
-          <w:color w:val="202124"/>
-          <w:shd w:val="clear" w:color="auto" w:fill="FFFFFF"/>
-        </w:rPr>
-        <w:t xml:space="preserve">     </w:t>
-      </w:r>
-      <w:r>
-        <w:rPr>
-          <w:rFonts w:ascii="Times New Roman" w:hAnsi="Times New Roman" w:cs="Times New Roman"/>
-          <w:color w:val="202124"/>
-          <w:shd w:val="clear" w:color="auto" w:fill="FFFFFF"/>
-        </w:rPr>
-        <w:tab/>
-      </w:r>
-      <w:r>
-        <w:rPr>
-          <w:rFonts w:ascii="Times New Roman" w:hAnsi="Times New Roman" w:cs="Times New Roman"/>
-          <w:color w:val="202124"/>
-          <w:shd w:val="clear" w:color="auto" w:fill="FFFFFF"/>
-        </w:rPr>
-        <w:t xml:space="preserve">• </w:t>
-      </w:r>
-      <w:r>
-        <w:rPr>
-          <w:rFonts w:ascii="Times New Roman" w:hAnsi="Times New Roman" w:cs="Times New Roman"/>
-          <w:color w:val="202124"/>
-          <w:shd w:val="clear" w:color="auto" w:fill="FFFFFF"/>
-        </w:rPr>
-        <w:t>Splunk</w:t>
+        <w:t xml:space="preserve">                                          </w:t>
+      </w:r>
+      <w:r>
+        <w:rPr>
+          <w:rFonts w:ascii="Times New Roman" w:hAnsi="Times New Roman" w:cs="Times New Roman"/>
+        </w:rPr>
+        <w:t xml:space="preserve"> </w:t>
+      </w:r>
+      <w:r>
+        <w:rPr>
+          <w:rFonts w:ascii="Times New Roman" w:hAnsi="Times New Roman" w:cs="Times New Roman"/>
+        </w:rPr>
+        <w:t>Kubernetes, Terraform</w:t>
       </w:r>
     </w:p>
     <w:p>
       <w:pPr>
-        <w:spacing w:line="240" w:lineRule="auto"/>
-        <w:contextualSpacing/>
-        <w:rPr>
-          <w:rFonts w:ascii="Times New Roman" w:hAnsi="Times New Roman" w:cs="Times New Roman"/>
-          <w:color w:val="202124"/>
-          <w:shd w:val="clear" w:color="auto" w:fill="FFFFFF"/>
-        </w:rPr>
-      </w:pPr>
-      <w:r>
-        <w:rPr>
-          <w:rFonts w:ascii="Times New Roman" w:hAnsi="Times New Roman" w:cs="Times New Roman"/>
-          <w:b/>
-          <w:bCs/>
-        </w:rPr>
-        <w:t xml:space="preserve">   </w:t>
-      </w:r>
-      <w:r>
-        <w:rPr>
-          <w:rFonts w:ascii="Times New Roman" w:hAnsi="Times New Roman" w:cs="Times New Roman"/>
-          <w:b/>
-          <w:bCs/>
-          <w:color w:val="202124"/>
-          <w:shd w:val="clear" w:color="auto" w:fill="FFFFFF"/>
-        </w:rPr>
-        <w:t xml:space="preserve">• </w:t>
-      </w:r>
-      <w:r>
-        <w:rPr>
-          <w:rFonts w:ascii="Times New Roman" w:hAnsi="Times New Roman" w:cs="Times New Roman"/>
-        </w:rPr>
-        <w:t>CSS</w:t>
-      </w:r>
-      <w:r>
-        <w:rPr>
-          <w:rFonts w:ascii="Times New Roman" w:hAnsi="Times New Roman" w:cs="Times New Roman"/>
-          <w:b/>
-          <w:bCs/>
-        </w:rPr>
-        <w:tab/>
-      </w:r>
-      <w:r>
-        <w:rPr>
-          <w:rFonts w:ascii="Times New Roman" w:hAnsi="Times New Roman" w:cs="Times New Roman"/>
-          <w:b/>
-          <w:bCs/>
-        </w:rPr>
-        <w:tab/>
-      </w:r>
-      <w:r>
-        <w:rPr>
-          <w:rFonts w:ascii="Times New Roman" w:hAnsi="Times New Roman" w:cs="Times New Roman"/>
-          <w:color w:val="202124"/>
-          <w:shd w:val="clear" w:color="auto" w:fill="FFFFFF"/>
-        </w:rPr>
-        <w:t>•</w:t>
-      </w:r>
-      <w:r>
-        <w:rPr>
-          <w:rFonts w:ascii="Times New Roman" w:hAnsi="Times New Roman" w:cs="Times New Roman"/>
-        </w:rPr>
-        <w:t xml:space="preserve"> </w:t>
-      </w:r>
-      <w:r>
-        <w:rPr>
-          <w:rFonts w:ascii="Times New Roman" w:hAnsi="Times New Roman" w:cs="Times New Roman"/>
-        </w:rPr>
-        <w:t>Java</w:t>
-      </w:r>
-      <w:r>
-        <w:rPr>
-          <w:rFonts w:ascii="Times New Roman" w:hAnsi="Times New Roman" w:cs="Times New Roman"/>
-        </w:rPr>
-        <w:t>Script</w:t>
-      </w:r>
-      <w:r>
-        <w:rPr>
-          <w:rFonts w:ascii="Times New Roman" w:hAnsi="Times New Roman" w:cs="Times New Roman"/>
-        </w:rPr>
-        <w:tab/>
-      </w:r>
-      <w:r>
-        <w:rPr>
-          <w:rFonts w:ascii="Times New Roman" w:hAnsi="Times New Roman" w:cs="Times New Roman"/>
-          <w:b/>
-          <w:bCs/>
-        </w:rPr>
-        <w:tab/>
-      </w:r>
-      <w:r>
-        <w:rPr>
-          <w:rFonts w:ascii="Times New Roman" w:hAnsi="Times New Roman" w:cs="Times New Roman"/>
-          <w:color w:val="202124"/>
-          <w:shd w:val="clear" w:color="auto" w:fill="FFFFFF"/>
-        </w:rPr>
-        <w:t xml:space="preserve">• </w:t>
-      </w:r>
-      <w:r>
-        <w:rPr>
-          <w:rFonts w:ascii="Times New Roman" w:hAnsi="Times New Roman" w:cs="Times New Roman"/>
-          <w:color w:val="202124"/>
-          <w:shd w:val="clear" w:color="auto" w:fill="FFFFFF"/>
-        </w:rPr>
-        <w:t>TryHackMe SOC1(In Progress)</w:t>
-      </w:r>
-      <w:r>
-        <w:rPr>
-          <w:rFonts w:ascii="Times New Roman" w:hAnsi="Times New Roman" w:cs="Times New Roman"/>
-          <w:color w:val="202124"/>
-          <w:shd w:val="clear" w:color="auto" w:fill="FFFFFF"/>
-        </w:rPr>
-        <w:t xml:space="preserve"> </w:t>
-      </w:r>
-      <w:r>
-        <w:rPr>
-          <w:rFonts w:ascii="Times New Roman" w:hAnsi="Times New Roman" w:cs="Times New Roman"/>
-          <w:color w:val="202124"/>
-          <w:shd w:val="clear" w:color="auto" w:fill="FFFFFF"/>
-        </w:rPr>
-        <w:tab/>
-      </w:r>
-      <w:r>
-        <w:rPr>
-          <w:rFonts w:ascii="Times New Roman" w:hAnsi="Times New Roman" w:cs="Times New Roman"/>
-          <w:color w:val="202124"/>
-          <w:shd w:val="clear" w:color="auto" w:fill="FFFFFF"/>
-        </w:rPr>
-        <w:tab/>
-      </w:r>
-      <w:r>
-        <w:rPr>
-          <w:rFonts w:ascii="Times New Roman" w:hAnsi="Times New Roman" w:cs="Times New Roman"/>
-          <w:color w:val="202124"/>
-          <w:shd w:val="clear" w:color="auto" w:fill="FFFFFF"/>
-        </w:rPr>
-        <w:tab/>
-        <w:t xml:space="preserve">• </w:t>
-      </w:r>
-      <w:r>
-        <w:rPr>
-          <w:rFonts w:ascii="Times New Roman" w:hAnsi="Times New Roman" w:cs="Times New Roman"/>
-          <w:color w:val="202124"/>
-          <w:shd w:val="clear" w:color="auto" w:fill="FFFFFF"/>
-        </w:rPr>
-        <w:t>R</w:t>
-      </w:r>
+        <w:spacing w:after="4"/>
+        <w:rPr>
+          <w:rFonts w:ascii="Times New Roman" w:hAnsi="Times New Roman" w:cs="Times New Roman"/>
+        </w:rPr>
+      </w:pPr>
     </w:p>
     <w:p>
       <w:pPr>
-        <w:spacing w:line="240" w:lineRule="auto"/>
-        <w:rPr>
-          <w:rFonts w:ascii="Times New Roman" w:hAnsi="Times New Roman" w:cs="Times New Roman"/>
-          <w:color w:val="202124"/>
-          <w:shd w:val="clear" w:color="auto" w:fill="FFFFFF"/>
-        </w:rPr>
-      </w:pPr>
-      <w:r>
-        <w:rPr>
-          <w:rFonts w:ascii="Times New Roman" w:hAnsi="Times New Roman" w:cs="Times New Roman"/>
-          <w:color w:val="202124"/>
-          <w:shd w:val="clear" w:color="auto" w:fill="FFFFFF"/>
-        </w:rPr>
-        <w:tab/>
-      </w:r>
-      <w:r>
-        <w:rPr>
-          <w:rFonts w:ascii="Times New Roman" w:hAnsi="Times New Roman" w:cs="Times New Roman"/>
-          <w:color w:val="202124"/>
-          <w:shd w:val="clear" w:color="auto" w:fill="FFFFFF"/>
-        </w:rPr>
-        <w:tab/>
-      </w:r>
-      <w:r>
-        <w:rPr>
-          <w:rFonts w:ascii="Times New Roman" w:hAnsi="Times New Roman" w:cs="Times New Roman"/>
-          <w:color w:val="202124"/>
-          <w:shd w:val="clear" w:color="auto" w:fill="FFFFFF"/>
-        </w:rPr>
-        <w:tab/>
-      </w:r>
-      <w:r>
-        <w:rPr>
-          <w:rFonts w:ascii="Times New Roman" w:hAnsi="Times New Roman" w:cs="Times New Roman"/>
-          <w:color w:val="202124"/>
-          <w:shd w:val="clear" w:color="auto" w:fill="FFFFFF"/>
-        </w:rPr>
-        <w:tab/>
-      </w:r>
-      <w:r>
-        <w:rPr>
-          <w:rFonts w:ascii="Times New Roman" w:hAnsi="Times New Roman" w:cs="Times New Roman"/>
-          <w:color w:val="202124"/>
-          <w:shd w:val="clear" w:color="auto" w:fill="FFFFFF"/>
-        </w:rPr>
-        <w:tab/>
-      </w:r>
-      <w:r>
-        <w:rPr>
-          <w:rFonts w:ascii="Times New Roman" w:hAnsi="Times New Roman" w:cs="Times New Roman"/>
-          <w:color w:val="202124"/>
-          <w:shd w:val="clear" w:color="auto" w:fill="FFFFFF"/>
-        </w:rPr>
-        <w:tab/>
-      </w:r>
-      <w:r>
-        <w:rPr>
-          <w:rFonts w:ascii="Times New Roman" w:hAnsi="Times New Roman" w:cs="Times New Roman"/>
-          <w:color w:val="202124"/>
-          <w:shd w:val="clear" w:color="auto" w:fill="FFFFFF"/>
-        </w:rPr>
-        <w:tab/>
-      </w:r>
-      <w:r>
-        <w:rPr>
-          <w:rFonts w:ascii="Times New Roman" w:hAnsi="Times New Roman" w:cs="Times New Roman"/>
-          <w:color w:val="202124"/>
-          <w:shd w:val="clear" w:color="auto" w:fill="FFFFFF"/>
-        </w:rPr>
-        <w:tab/>
-      </w:r>
-      <w:r>
-        <w:rPr>
-          <w:rFonts w:ascii="Times New Roman" w:hAnsi="Times New Roman" w:cs="Times New Roman"/>
-          <w:color w:val="202124"/>
-          <w:shd w:val="clear" w:color="auto" w:fill="FFFFFF"/>
-        </w:rPr>
-        <w:tab/>
-      </w:r>
-      <w:r>
-        <w:rPr>
-          <w:rFonts w:ascii="Times New Roman" w:hAnsi="Times New Roman" w:cs="Times New Roman"/>
-          <w:color w:val="202124"/>
-          <w:shd w:val="clear" w:color="auto" w:fill="FFFFFF"/>
-        </w:rPr>
-        <w:tab/>
-      </w:r>
-      <w:r>
-        <w:rPr>
-          <w:rFonts w:ascii="Times New Roman" w:hAnsi="Times New Roman" w:cs="Times New Roman"/>
-          <w:color w:val="202124"/>
-          <w:shd w:val="clear" w:color="auto" w:fill="FFFFFF"/>
-        </w:rPr>
-        <w:tab/>
-      </w:r>
-      <w:r>
-        <w:rPr>
-          <w:rFonts w:ascii="Times New Roman" w:hAnsi="Times New Roman" w:cs="Times New Roman"/>
-          <w:color w:val="202124"/>
-          <w:shd w:val="clear" w:color="auto" w:fill="FFFFFF"/>
-        </w:rPr>
-        <w:tab/>
-      </w:r>
-      <w:r>
-        <w:rPr>
-          <w:rFonts w:ascii="Times New Roman" w:hAnsi="Times New Roman" w:cs="Times New Roman"/>
-          <w:color w:val="202124"/>
-          <w:shd w:val="clear" w:color="auto" w:fill="FFFFFF"/>
-        </w:rPr>
-        <w:t xml:space="preserve">• </w:t>
-      </w:r>
-      <w:r>
-        <w:rPr>
-          <w:rFonts w:ascii="Times New Roman" w:hAnsi="Times New Roman" w:cs="Times New Roman"/>
-          <w:color w:val="202124"/>
-          <w:shd w:val="clear" w:color="auto" w:fill="FFFFFF"/>
-        </w:rPr>
-        <w:t>Nmap</w:t>
-      </w:r>
-      <w:r>
-        <w:rPr>
-          <w:rFonts w:ascii="Times New Roman" w:hAnsi="Times New Roman" w:cs="Times New Roman"/>
-          <w:color w:val="202124"/>
-          <w:shd w:val="clear" w:color="auto" w:fill="FFFFFF"/>
-        </w:rPr>
-        <w:tab/>
-      </w:r>
-      <w:r>
-        <w:rPr>
-          <w:rFonts w:ascii="Times New Roman" w:hAnsi="Times New Roman" w:cs="Times New Roman"/>
-          <w:color w:val="202124"/>
-          <w:shd w:val="clear" w:color="auto" w:fill="FFFFFF"/>
-        </w:rPr>
-        <w:tab/>
-      </w:r>
-      <w:r>
-        <w:rPr>
-          <w:rFonts w:ascii="Times New Roman" w:hAnsi="Times New Roman" w:cs="Times New Roman"/>
-          <w:color w:val="202124"/>
-          <w:shd w:val="clear" w:color="auto" w:fill="FFFFFF"/>
-        </w:rPr>
-        <w:tab/>
-      </w:r>
-      <w:r>
-        <w:rPr>
-          <w:rFonts w:ascii="Times New Roman" w:hAnsi="Times New Roman" w:cs="Times New Roman"/>
-          <w:color w:val="202124"/>
-          <w:shd w:val="clear" w:color="auto" w:fill="FFFFFF"/>
-        </w:rPr>
-        <w:tab/>
+        <w:spacing w:after="4"/>
+        <w:rPr>
+          <w:rFonts w:ascii="Times New Roman" w:hAnsi="Times New Roman" w:cs="Times New Roman"/>
+        </w:rPr>
+      </w:pPr>
+      <w:r>
+        <w:rPr>
+          <w:rFonts w:ascii="Times New Roman" w:hAnsi="Times New Roman" w:cs="Times New Roman"/>
+          <w:b/>
+          <w:bCs/>
+        </w:rPr>
+        <w:t>Certifications</w:t>
+      </w:r>
+      <w:r>
+        <w:rPr>
+          <w:rFonts w:ascii="Times New Roman" w:hAnsi="Times New Roman" w:cs="Times New Roman"/>
+          <w:b/>
+          <w:bCs/>
+        </w:rPr>
+        <w:t xml:space="preserve">: </w:t>
+      </w:r>
+      <w:r>
+        <w:rPr>
+          <w:rFonts w:ascii="Times New Roman" w:hAnsi="Times New Roman" w:cs="Times New Roman"/>
+        </w:rPr>
+        <w:t xml:space="preserve">Aws Solutions </w:t>
+      </w:r>
+      <w:r>
+        <w:rPr>
+          <w:rFonts w:ascii="Times New Roman" w:hAnsi="Times New Roman" w:cs="Times New Roman"/>
+        </w:rPr>
+        <w:t>Architect</w:t>
+      </w:r>
+      <w:r>
+        <w:rPr>
+          <w:rFonts w:ascii="Times New Roman" w:hAnsi="Times New Roman" w:cs="Times New Roman"/>
+        </w:rPr>
+        <w:t>, Aws</w:t>
+      </w:r>
+      <w:r>
+        <w:rPr>
+          <w:rFonts w:ascii="Times New Roman" w:hAnsi="Times New Roman" w:cs="Times New Roman"/>
+        </w:rPr>
+        <w:t xml:space="preserve"> </w:t>
+      </w:r>
+      <w:r>
+        <w:rPr>
+          <w:rFonts w:ascii="Times New Roman" w:hAnsi="Times New Roman" w:cs="Times New Roman"/>
+        </w:rPr>
+        <w:t>Certified Cloud Practitioner</w:t>
+      </w:r>
+      <w:r>
+        <w:rPr>
+          <w:rFonts w:ascii="Times New Roman" w:hAnsi="Times New Roman" w:cs="Times New Roman"/>
+        </w:rPr>
+        <w:t xml:space="preserve">, </w:t>
       </w:r>
     </w:p>
     <w:p>
       <w:pPr>
-        <w:pStyle w:val="ListParagraph"/>
         <w:spacing w:after="4"/>
         <w:rPr>
           <w:rFonts w:ascii="Times New Roman" w:hAnsi="Times New Roman" w:cs="Times New Roman"/>
-          <w:i/>
-          <w:iCs/>
-        </w:rPr>
-      </w:pPr>
+        </w:rPr>
+      </w:pPr>
+      <w:r>
+        <w:rPr>
+          <w:rFonts w:ascii="Times New Roman" w:hAnsi="Times New Roman" w:cs="Times New Roman"/>
+        </w:rPr>
+        <w:t xml:space="preserve">PCEP-30-02, CompTIA </w:t>
+      </w:r>
+      <w:proofErr w:type="spellStart"/>
+      <w:r>
+        <w:rPr>
+          <w:rFonts w:ascii="Times New Roman" w:hAnsi="Times New Roman" w:cs="Times New Roman"/>
+        </w:rPr>
+        <w:t>Cysa</w:t>
+      </w:r>
+      <w:proofErr w:type="spellEnd"/>
+      <w:r>
+        <w:rPr>
+          <w:rFonts w:ascii="Times New Roman" w:hAnsi="Times New Roman" w:cs="Times New Roman"/>
+        </w:rPr>
+        <w:t xml:space="preserve">+ (Planned </w:t>
+      </w:r>
+      <w:proofErr w:type="gramStart"/>
+      <w:r>
+        <w:rPr>
+          <w:rFonts w:ascii="Times New Roman" w:hAnsi="Times New Roman" w:cs="Times New Roman"/>
+        </w:rPr>
+        <w:t>2026)</w:t>
+      </w:r>
+      <w:r>
+        <w:rPr>
+          <w:rFonts w:ascii="Times New Roman" w:hAnsi="Times New Roman" w:cs="Times New Roman"/>
+        </w:rPr>
+        <w:t>\</w:t>
+      </w:r>
+      <w:proofErr w:type="gramEnd"/>
     </w:p>
     <w:p>
       <w:pPr>
@@ -1792,7 +1141,7 @@
         <mc:AlternateContent>
           <mc:Choice Requires="wps">
             <w:drawing>
-              <wp:anchor distT="0" distB="0" distL="114300" distR="114300" simplePos="0" relativeHeight="251662336" behindDoc="0" locked="0" layoutInCell="1" allowOverlap="1" wp14:anchorId="4F9AF951" wp14:editId="075B7604">
+              <wp:anchor distT="0" distB="0" distL="114300" distR="114300" simplePos="0" relativeHeight="251662336" behindDoc="0" locked="0" layoutInCell="1" allowOverlap="1" wp14:anchorId="4F9AF951" wp14:editId="1B8F6B9C">
                 <wp:simplePos x="0" y="0"/>
                 <wp:positionH relativeFrom="margin">
                   <wp:posOffset>-76200</wp:posOffset>
@@ -1852,7 +1201,7 @@
           </mc:Choice>
           <mc:Fallback>
             <w:pict>
-              <v:line w14:anchorId="2F935593" id="Straight Connector 6" o:spid="_x0000_s1026" style="position:absolute;flip:y;z-index:251662336;visibility:visible;mso-wrap-style:square;mso-width-percent:0;mso-height-percent:0;mso-wrap-distance-left:9pt;mso-wrap-distance-top:0;mso-wrap-distance-right:9pt;mso-wrap-distance-bottom:0;mso-position-horizontal:absolute;mso-position-horizontal-relative:margin;mso-position-vertical:absolute;mso-position-vertical-relative:text;mso-width-percent:0;mso-height-percent:0;mso-width-relative:margin;mso-height-relative:margin" from="-6pt,18pt" to="549pt,18pt" o:gfxdata="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" strokecolor="black [3213]" strokeweight="2.25pt">
+              <v:line w14:anchorId="23DD889A" id="Straight Connector 6" o:spid="_x0000_s1026" style="position:absolute;flip:y;z-index:251662336;visibility:visible;mso-wrap-style:square;mso-width-percent:0;mso-height-percent:0;mso-wrap-distance-left:9pt;mso-wrap-distance-top:0;mso-wrap-distance-right:9pt;mso-wrap-distance-bottom:0;mso-position-horizontal:absolute;mso-position-horizontal-relative:margin;mso-position-vertical:absolute;mso-position-vertical-relative:text;mso-width-percent:0;mso-height-percent:0;mso-width-relative:margin;mso-height-relative:margin" from="-6pt,18pt" to="549pt,18pt" o:gfxdata="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" strokecolor="black [3213]" strokeweight="2.25pt">
                 <v:stroke joinstyle="miter"/>
                 <w10:wrap anchorx="margin"/>
               </v:line>
@@ -1873,27 +1222,33 @@
     </w:p>
     <w:p>
       <w:pPr>
-        <w:pStyle w:val="ListParagraph"/>
-        <w:numPr>
-          <w:ilvl w:val="0"/>
-          <w:numId w:val="2"/>
-        </w:numPr>
-        <w:spacing w:after="120"/>
-        <w:rPr>
-          <w:rFonts w:ascii="Times New Roman" w:hAnsi="Times New Roman" w:cs="Times New Roman"/>
-        </w:rPr>
-      </w:pPr>
-      <w:r>
-        <w:rPr>
-          <w:rFonts w:ascii="Times New Roman" w:hAnsi="Times New Roman" w:cs="Times New Roman"/>
-        </w:rPr>
-        <w:t>Developed a Mock Community within Salesforce that consumed a REST API using Lightning Aura Components</w:t>
-      </w:r>
-      <w:r>
-        <w:rPr>
-          <w:rFonts w:ascii="Times New Roman" w:eastAsia="Open Sans" w:hAnsi="Times New Roman" w:cs="Times New Roman"/>
-        </w:rPr>
-        <w:t xml:space="preserve"> </w:t>
+        <w:widowControl w:val="0"/>
+        <w:pBdr>
+          <w:top w:val="nil"/>
+          <w:left w:val="nil"/>
+          <w:bottom w:val="nil"/>
+          <w:right w:val="nil"/>
+          <w:between w:val="nil"/>
+        </w:pBdr>
+        <w:spacing w:after="0" w:line="312" w:lineRule="auto"/>
+        <w:ind w:right="300"/>
+        <w:rPr>
+          <w:rFonts w:ascii="Times New Roman" w:hAnsi="Times New Roman" w:cs="Times New Roman"/>
+          <w:b/>
+          <w:bCs/>
+          <w:sz w:val="24"/>
+          <w:szCs w:val="24"/>
+        </w:rPr>
+      </w:pPr>
+      <w:r>
+        <w:rPr>
+          <w:rFonts w:ascii="Times New Roman" w:hAnsi="Times New Roman" w:cs="Times New Roman"/>
+          <w:b/>
+          <w:bCs/>
+          <w:sz w:val="24"/>
+          <w:szCs w:val="24"/>
+        </w:rPr>
+        <w:t xml:space="preserve">Cloud Security Mini-Lab </w:t>
       </w:r>
     </w:p>
     <w:p>
@@ -1902,8 +1257,852 @@
         <w:widowControl w:val="0"/>
         <w:numPr>
           <w:ilvl w:val="0"/>
-          <w:numId w:val="2"/>
+          <w:numId w:val="8"/>
         </w:numPr>
+        <w:pBdr>
+          <w:top w:val="nil"/>
+          <w:left w:val="nil"/>
+          <w:bottom w:val="nil"/>
+          <w:right w:val="nil"/>
+          <w:between w:val="nil"/>
+        </w:pBdr>
+        <w:spacing w:after="0" w:line="312" w:lineRule="auto"/>
+        <w:ind w:right="300"/>
+        <w:rPr>
+          <w:rFonts w:ascii="Times New Roman" w:hAnsi="Times New Roman" w:cs="Times New Roman"/>
+          <w:b/>
+          <w:bCs/>
+          <w:sz w:val="24"/>
+          <w:szCs w:val="24"/>
+        </w:rPr>
+      </w:pPr>
+      <w:r>
+        <w:rPr>
+          <w:rFonts w:ascii="Times New Roman" w:hAnsi="Times New Roman" w:cs="Times New Roman"/>
+          <w:b/>
+          <w:bCs/>
+          <w:sz w:val="24"/>
+          <w:szCs w:val="24"/>
+        </w:rPr>
+        <w:t xml:space="preserve">Tools: </w:t>
+      </w:r>
+      <w:r>
+        <w:rPr>
+          <w:rFonts w:ascii="Times New Roman" w:hAnsi="Times New Roman" w:cs="Times New Roman"/>
+          <w:sz w:val="24"/>
+          <w:szCs w:val="24"/>
+        </w:rPr>
+        <w:t xml:space="preserve">Aws </w:t>
+      </w:r>
+      <w:r>
+        <w:rPr>
+          <w:rFonts w:ascii="Times New Roman" w:hAnsi="Times New Roman" w:cs="Times New Roman"/>
+          <w:sz w:val="24"/>
+          <w:szCs w:val="24"/>
+        </w:rPr>
+        <w:t>V</w:t>
+      </w:r>
+      <w:r>
+        <w:rPr>
+          <w:rFonts w:ascii="Times New Roman" w:hAnsi="Times New Roman" w:cs="Times New Roman"/>
+          <w:sz w:val="24"/>
+          <w:szCs w:val="24"/>
+        </w:rPr>
+        <w:t>pc</w:t>
+      </w:r>
+      <w:r>
+        <w:rPr>
+          <w:rFonts w:ascii="Times New Roman" w:hAnsi="Times New Roman" w:cs="Times New Roman"/>
+          <w:sz w:val="24"/>
+          <w:szCs w:val="24"/>
+        </w:rPr>
+        <w:t xml:space="preserve"> (</w:t>
+      </w:r>
+      <w:r>
+        <w:rPr>
+          <w:rFonts w:ascii="Times New Roman" w:hAnsi="Times New Roman" w:cs="Times New Roman"/>
+          <w:sz w:val="24"/>
+          <w:szCs w:val="24"/>
+        </w:rPr>
+        <w:t>Public and Private subnets), EC2 bastion, Target Instances, Security Groups, CloudTrail CLI, macOS Terminal</w:t>
+      </w:r>
+    </w:p>
+    <w:p>
+      <w:pPr>
+        <w:pStyle w:val="ListParagraph"/>
+        <w:widowControl w:val="0"/>
+        <w:numPr>
+          <w:ilvl w:val="0"/>
+          <w:numId w:val="7"/>
+        </w:numPr>
+        <w:pBdr>
+          <w:top w:val="nil"/>
+          <w:left w:val="nil"/>
+          <w:bottom w:val="nil"/>
+          <w:right w:val="nil"/>
+          <w:between w:val="nil"/>
+        </w:pBdr>
+        <w:spacing w:after="0" w:line="312" w:lineRule="auto"/>
+        <w:ind w:right="300"/>
+        <w:rPr>
+          <w:rFonts w:ascii="Times New Roman" w:hAnsi="Times New Roman" w:cs="Times New Roman"/>
+          <w:sz w:val="24"/>
+          <w:szCs w:val="24"/>
+        </w:rPr>
+      </w:pPr>
+      <w:r>
+        <w:rPr>
+          <w:rFonts w:ascii="Times New Roman" w:hAnsi="Times New Roman" w:cs="Times New Roman"/>
+          <w:sz w:val="24"/>
+          <w:szCs w:val="24"/>
+        </w:rPr>
+        <w:t xml:space="preserve">I simulated an overly permissive SSH rule and detected it using the </w:t>
+      </w:r>
+      <w:r>
+        <w:rPr>
+          <w:rFonts w:ascii="Times New Roman" w:hAnsi="Times New Roman" w:cs="Times New Roman"/>
+          <w:sz w:val="24"/>
+          <w:szCs w:val="24"/>
+        </w:rPr>
+        <w:t>AuthorizeSecurityGroupIngress</w:t>
+      </w:r>
+      <w:r>
+        <w:rPr>
+          <w:rFonts w:ascii="Times New Roman" w:hAnsi="Times New Roman" w:cs="Times New Roman"/>
+          <w:sz w:val="24"/>
+          <w:szCs w:val="24"/>
+        </w:rPr>
+        <w:t xml:space="preserve"> event in CloudTrail.</w:t>
+      </w:r>
+    </w:p>
+    <w:p>
+      <w:pPr>
+        <w:pStyle w:val="ListParagraph"/>
+        <w:widowControl w:val="0"/>
+        <w:numPr>
+          <w:ilvl w:val="0"/>
+          <w:numId w:val="7"/>
+        </w:numPr>
+        <w:pBdr>
+          <w:top w:val="nil"/>
+          <w:left w:val="nil"/>
+          <w:bottom w:val="nil"/>
+          <w:right w:val="nil"/>
+          <w:between w:val="nil"/>
+        </w:pBdr>
+        <w:spacing w:after="0" w:line="312" w:lineRule="auto"/>
+        <w:ind w:right="300"/>
+        <w:rPr>
+          <w:rFonts w:ascii="Times New Roman" w:hAnsi="Times New Roman" w:cs="Times New Roman"/>
+          <w:sz w:val="24"/>
+          <w:szCs w:val="24"/>
+        </w:rPr>
+      </w:pPr>
+      <w:r>
+        <w:rPr>
+          <w:rFonts w:ascii="Times New Roman" w:hAnsi="Times New Roman" w:cs="Times New Roman"/>
+          <w:sz w:val="24"/>
+          <w:szCs w:val="24"/>
+        </w:rPr>
+        <w:t xml:space="preserve">Revoked the insecure rule with </w:t>
+      </w:r>
+      <w:r>
+        <w:rPr>
+          <w:rFonts w:ascii="Times New Roman" w:hAnsi="Times New Roman" w:cs="Times New Roman"/>
+          <w:sz w:val="24"/>
+          <w:szCs w:val="24"/>
+        </w:rPr>
+        <w:t>RevokeSecurityGroupIngress</w:t>
+      </w:r>
+      <w:r>
+        <w:rPr>
+          <w:rFonts w:ascii="Times New Roman" w:hAnsi="Times New Roman" w:cs="Times New Roman"/>
+          <w:sz w:val="24"/>
+          <w:szCs w:val="24"/>
+        </w:rPr>
+        <w:t xml:space="preserve"> and confirmed the fix in CloudTrail.</w:t>
+      </w:r>
+    </w:p>
+    <w:p>
+      <w:pPr>
+        <w:widowControl w:val="0"/>
+        <w:pBdr>
+          <w:top w:val="nil"/>
+          <w:left w:val="nil"/>
+          <w:bottom w:val="nil"/>
+          <w:right w:val="nil"/>
+          <w:between w:val="nil"/>
+        </w:pBdr>
+        <w:spacing w:after="0" w:line="312" w:lineRule="auto"/>
+        <w:ind w:right="300"/>
+        <w:rPr>
+          <w:rFonts w:ascii="Times New Roman" w:hAnsi="Times New Roman" w:cs="Times New Roman"/>
+          <w:sz w:val="24"/>
+          <w:szCs w:val="24"/>
+          <w:lang w:val="en-CA"/>
+        </w:rPr>
+      </w:pPr>
+      <w:r>
+        <w:rPr>
+          <w:rFonts w:ascii="Times New Roman" w:hAnsi="Times New Roman" w:cs="Times New Roman"/>
+          <w:b/>
+          <w:bCs/>
+          <w:sz w:val="24"/>
+          <w:szCs w:val="24"/>
+          <w:lang w:val="en-CA"/>
+        </w:rPr>
+        <w:t>Linux Log Anomaly Detector CLI</w:t>
+      </w:r>
+    </w:p>
+    <w:p>
+      <w:pPr>
+        <w:widowControl w:val="0"/>
+        <w:numPr>
+          <w:ilvl w:val="0"/>
+          <w:numId w:val="9"/>
+        </w:numPr>
+        <w:pBdr>
+          <w:top w:val="nil"/>
+          <w:left w:val="nil"/>
+          <w:bottom w:val="nil"/>
+          <w:right w:val="nil"/>
+          <w:between w:val="nil"/>
+        </w:pBdr>
+        <w:spacing w:after="0" w:line="312" w:lineRule="auto"/>
+        <w:ind w:right="300"/>
+        <w:rPr>
+          <w:rFonts w:ascii="Times New Roman" w:hAnsi="Times New Roman" w:cs="Times New Roman"/>
+          <w:sz w:val="24"/>
+          <w:szCs w:val="24"/>
+          <w:lang w:val="en-CA"/>
+        </w:rPr>
+      </w:pPr>
+      <w:r>
+        <w:rPr>
+          <w:rFonts w:ascii="Times New Roman" w:hAnsi="Times New Roman" w:cs="Times New Roman"/>
+          <w:b/>
+          <w:bCs/>
+          <w:sz w:val="24"/>
+          <w:szCs w:val="24"/>
+          <w:lang w:val="en-CA"/>
+        </w:rPr>
+        <w:t>Tools:</w:t>
+      </w:r>
+      <w:r>
+        <w:rPr>
+          <w:rFonts w:ascii="Times New Roman" w:hAnsi="Times New Roman" w:cs="Times New Roman"/>
+          <w:sz w:val="24"/>
+          <w:szCs w:val="24"/>
+          <w:lang w:val="en-CA"/>
+        </w:rPr>
+        <w:t xml:space="preserve"> Python (argparse, sqlite3), Linux </w:t>
+      </w:r>
+      <w:r>
+        <w:rPr>
+          <w:rFonts w:ascii="Times New Roman" w:hAnsi="Times New Roman" w:cs="Times New Roman"/>
+          <w:sz w:val="24"/>
+          <w:szCs w:val="24"/>
+          <w:lang w:val="en-CA"/>
+        </w:rPr>
+        <w:t>syslog’s</w:t>
+      </w:r>
+      <w:r>
+        <w:rPr>
+          <w:rFonts w:ascii="Times New Roman" w:hAnsi="Times New Roman" w:cs="Times New Roman"/>
+          <w:sz w:val="24"/>
+          <w:szCs w:val="24"/>
+          <w:lang w:val="en-CA"/>
+        </w:rPr>
+        <w:t xml:space="preserve"> (/var/log/auth.log), SQL, Git</w:t>
+      </w:r>
+    </w:p>
+    <w:p>
+      <w:pPr>
+        <w:widowControl w:val="0"/>
+        <w:numPr>
+          <w:ilvl w:val="0"/>
+          <w:numId w:val="9"/>
+        </w:numPr>
+        <w:pBdr>
+          <w:top w:val="nil"/>
+          <w:left w:val="nil"/>
+          <w:bottom w:val="nil"/>
+          <w:right w:val="nil"/>
+          <w:between w:val="nil"/>
+        </w:pBdr>
+        <w:spacing w:after="0" w:line="312" w:lineRule="auto"/>
+        <w:ind w:right="300"/>
+        <w:rPr>
+          <w:rFonts w:ascii="Times New Roman" w:hAnsi="Times New Roman" w:cs="Times New Roman"/>
+          <w:sz w:val="24"/>
+          <w:szCs w:val="24"/>
+          <w:lang w:val="en-CA"/>
+        </w:rPr>
+      </w:pPr>
+      <w:r>
+        <w:rPr>
+          <w:rFonts w:ascii="Times New Roman" w:hAnsi="Times New Roman" w:cs="Times New Roman"/>
+          <w:sz w:val="24"/>
+          <w:szCs w:val="24"/>
+          <w:lang w:val="en-CA"/>
+        </w:rPr>
+        <w:t xml:space="preserve">I built a CLI that ingests system logs into </w:t>
+      </w:r>
+      <w:proofErr w:type="gramStart"/>
+      <w:r>
+        <w:rPr>
+          <w:rFonts w:ascii="Times New Roman" w:hAnsi="Times New Roman" w:cs="Times New Roman"/>
+          <w:sz w:val="24"/>
+          <w:szCs w:val="24"/>
+          <w:lang w:val="en-CA"/>
+        </w:rPr>
+        <w:t>a</w:t>
+      </w:r>
+      <w:proofErr w:type="gramEnd"/>
+      <w:r>
+        <w:rPr>
+          <w:rFonts w:ascii="Times New Roman" w:hAnsi="Times New Roman" w:cs="Times New Roman"/>
+          <w:sz w:val="24"/>
+          <w:szCs w:val="24"/>
+          <w:lang w:val="en-CA"/>
+        </w:rPr>
+        <w:t xml:space="preserve"> SQLite database and runs SQL-based anomaly detection to flag IPs with excessive failed SSH logins and unusual access patterns.</w:t>
+      </w:r>
+    </w:p>
+    <w:p>
+      <w:pPr>
+        <w:widowControl w:val="0"/>
+        <w:numPr>
+          <w:ilvl w:val="0"/>
+          <w:numId w:val="9"/>
+        </w:numPr>
+        <w:pBdr>
+          <w:top w:val="nil"/>
+          <w:left w:val="nil"/>
+          <w:bottom w:val="nil"/>
+          <w:right w:val="nil"/>
+          <w:between w:val="nil"/>
+        </w:pBdr>
+        <w:spacing w:after="0" w:line="312" w:lineRule="auto"/>
+        <w:ind w:right="300"/>
+        <w:rPr>
+          <w:rFonts w:ascii="Times New Roman" w:hAnsi="Times New Roman" w:cs="Times New Roman"/>
+          <w:sz w:val="24"/>
+          <w:szCs w:val="24"/>
+          <w:lang w:val="en-CA"/>
+        </w:rPr>
+      </w:pPr>
+      <w:r>
+        <w:rPr>
+          <w:rFonts w:ascii="Times New Roman" w:hAnsi="Times New Roman" w:cs="Times New Roman"/>
+          <w:sz w:val="24"/>
+          <w:szCs w:val="24"/>
+          <w:lang w:val="en-CA"/>
+        </w:rPr>
+        <w:t>I identified 10+ suspicious IPs, generated detailed CSV reports for incident response, and cut manual log-review time by 75% in under one week.</w:t>
+      </w:r>
+    </w:p>
+    <w:p>
+      <w:pPr>
+        <w:widowControl w:val="0"/>
+        <w:pBdr>
+          <w:top w:val="nil"/>
+          <w:left w:val="nil"/>
+          <w:bottom w:val="nil"/>
+          <w:right w:val="nil"/>
+          <w:between w:val="nil"/>
+        </w:pBdr>
+        <w:spacing w:after="0" w:line="312" w:lineRule="auto"/>
+        <w:ind w:right="300"/>
+        <w:rPr>
+          <w:rFonts w:ascii="Times New Roman" w:hAnsi="Times New Roman" w:cs="Times New Roman"/>
+          <w:sz w:val="24"/>
+          <w:szCs w:val="24"/>
+          <w:lang w:val="en-CA"/>
+        </w:rPr>
+      </w:pPr>
+      <w:r>
+        <w:rPr>
+          <w:rFonts w:ascii="Times New Roman" w:hAnsi="Times New Roman" w:cs="Times New Roman"/>
+          <w:b/>
+          <w:bCs/>
+          <w:sz w:val="24"/>
+          <w:szCs w:val="24"/>
+          <w:lang w:val="en-CA"/>
+        </w:rPr>
+        <w:t>Automated Nmap Vulnerability Scanner CLI</w:t>
+      </w:r>
+    </w:p>
+    <w:p>
+      <w:pPr>
+        <w:widowControl w:val="0"/>
+        <w:numPr>
+          <w:ilvl w:val="0"/>
+          <w:numId w:val="10"/>
+        </w:numPr>
+        <w:pBdr>
+          <w:top w:val="nil"/>
+          <w:left w:val="nil"/>
+          <w:bottom w:val="nil"/>
+          <w:right w:val="nil"/>
+          <w:between w:val="nil"/>
+        </w:pBdr>
+        <w:spacing w:after="0" w:line="312" w:lineRule="auto"/>
+        <w:ind w:right="300"/>
+        <w:rPr>
+          <w:rFonts w:ascii="Times New Roman" w:hAnsi="Times New Roman" w:cs="Times New Roman"/>
+          <w:sz w:val="24"/>
+          <w:szCs w:val="24"/>
+          <w:lang w:val="en-CA"/>
+        </w:rPr>
+      </w:pPr>
+      <w:r>
+        <w:rPr>
+          <w:rFonts w:ascii="Times New Roman" w:hAnsi="Times New Roman" w:cs="Times New Roman"/>
+          <w:b/>
+          <w:bCs/>
+          <w:sz w:val="24"/>
+          <w:szCs w:val="24"/>
+          <w:lang w:val="en-CA"/>
+        </w:rPr>
+        <w:t>Tools:</w:t>
+      </w:r>
+      <w:r>
+        <w:rPr>
+          <w:rFonts w:ascii="Times New Roman" w:hAnsi="Times New Roman" w:cs="Times New Roman"/>
+          <w:sz w:val="24"/>
+          <w:szCs w:val="24"/>
+          <w:lang w:val="en-CA"/>
+        </w:rPr>
+        <w:t xml:space="preserve"> I used Python (python-</w:t>
+      </w:r>
+      <w:proofErr w:type="spellStart"/>
+      <w:r>
+        <w:rPr>
+          <w:rFonts w:ascii="Times New Roman" w:hAnsi="Times New Roman" w:cs="Times New Roman"/>
+          <w:sz w:val="24"/>
+          <w:szCs w:val="24"/>
+          <w:lang w:val="en-CA"/>
+        </w:rPr>
+        <w:t>nmap</w:t>
+      </w:r>
+      <w:proofErr w:type="spellEnd"/>
+      <w:r>
+        <w:rPr>
+          <w:rFonts w:ascii="Times New Roman" w:hAnsi="Times New Roman" w:cs="Times New Roman"/>
+          <w:sz w:val="24"/>
+          <w:szCs w:val="24"/>
+          <w:lang w:val="en-CA"/>
+        </w:rPr>
+        <w:t xml:space="preserve">, </w:t>
+      </w:r>
+      <w:proofErr w:type="spellStart"/>
+      <w:r>
+        <w:rPr>
+          <w:rFonts w:ascii="Times New Roman" w:hAnsi="Times New Roman" w:cs="Times New Roman"/>
+          <w:sz w:val="24"/>
+          <w:szCs w:val="24"/>
+          <w:lang w:val="en-CA"/>
+        </w:rPr>
+        <w:t>argparse</w:t>
+      </w:r>
+      <w:proofErr w:type="spellEnd"/>
+      <w:r>
+        <w:rPr>
+          <w:rFonts w:ascii="Times New Roman" w:hAnsi="Times New Roman" w:cs="Times New Roman"/>
+          <w:sz w:val="24"/>
+          <w:szCs w:val="24"/>
+          <w:lang w:val="en-CA"/>
+        </w:rPr>
+        <w:t>), Nmap, and pandas to script network reconnaissance and vulnerability checks.</w:t>
+      </w:r>
+    </w:p>
+    <w:p>
+      <w:pPr>
+        <w:widowControl w:val="0"/>
+        <w:numPr>
+          <w:ilvl w:val="0"/>
+          <w:numId w:val="10"/>
+        </w:numPr>
+        <w:pBdr>
+          <w:top w:val="nil"/>
+          <w:left w:val="nil"/>
+          <w:bottom w:val="nil"/>
+          <w:right w:val="nil"/>
+          <w:between w:val="nil"/>
+        </w:pBdr>
+        <w:spacing w:after="0" w:line="312" w:lineRule="auto"/>
+        <w:ind w:right="300"/>
+        <w:rPr>
+          <w:rFonts w:ascii="Times New Roman" w:hAnsi="Times New Roman" w:cs="Times New Roman"/>
+          <w:sz w:val="24"/>
+          <w:szCs w:val="24"/>
+          <w:lang w:val="en-CA"/>
+        </w:rPr>
+      </w:pPr>
+      <w:r>
+        <w:rPr>
+          <w:rFonts w:ascii="Times New Roman" w:hAnsi="Times New Roman" w:cs="Times New Roman"/>
+          <w:b/>
+          <w:bCs/>
+          <w:sz w:val="24"/>
+          <w:szCs w:val="24"/>
+          <w:lang w:val="en-CA"/>
+        </w:rPr>
+        <w:t>Purpose:</w:t>
+      </w:r>
+      <w:r>
+        <w:rPr>
+          <w:rFonts w:ascii="Times New Roman" w:hAnsi="Times New Roman" w:cs="Times New Roman"/>
+          <w:sz w:val="24"/>
+          <w:szCs w:val="24"/>
+          <w:lang w:val="en-CA"/>
+        </w:rPr>
+        <w:t xml:space="preserve"> I built a CLI that scans given IP ranges, detects open ports and services, runs Nmap’s NSE vulnerability scripts, and compiles the results into JSON/CSV reports.</w:t>
+      </w:r>
+    </w:p>
+    <w:p>
+      <w:pPr>
+        <w:widowControl w:val="0"/>
+        <w:numPr>
+          <w:ilvl w:val="0"/>
+          <w:numId w:val="10"/>
+        </w:numPr>
+        <w:pBdr>
+          <w:top w:val="nil"/>
+          <w:left w:val="nil"/>
+          <w:bottom w:val="nil"/>
+          <w:right w:val="nil"/>
+          <w:between w:val="nil"/>
+        </w:pBdr>
+        <w:spacing w:after="0" w:line="312" w:lineRule="auto"/>
+        <w:ind w:right="300"/>
+        <w:rPr>
+          <w:rFonts w:ascii="Times New Roman" w:hAnsi="Times New Roman" w:cs="Times New Roman"/>
+          <w:sz w:val="24"/>
+          <w:szCs w:val="24"/>
+          <w:lang w:val="en-CA"/>
+        </w:rPr>
+      </w:pPr>
+      <w:r>
+        <w:rPr>
+          <w:rFonts w:ascii="Times New Roman" w:hAnsi="Times New Roman" w:cs="Times New Roman"/>
+          <w:b/>
+          <w:bCs/>
+          <w:sz w:val="24"/>
+          <w:szCs w:val="24"/>
+          <w:lang w:val="en-CA"/>
+        </w:rPr>
+        <w:t>Result:</w:t>
+      </w:r>
+      <w:r>
+        <w:rPr>
+          <w:rFonts w:ascii="Times New Roman" w:hAnsi="Times New Roman" w:cs="Times New Roman"/>
+          <w:sz w:val="24"/>
+          <w:szCs w:val="24"/>
+          <w:lang w:val="en-CA"/>
+        </w:rPr>
+        <w:t xml:space="preserve"> I discovered 20+ critical issues across 50 hosts in under 15 minutes, produced actionable remediation reports, and slashed manual scan time by 80%.</w:t>
+      </w:r>
+    </w:p>
+    <w:p>
+      <w:pPr>
+        <w:widowControl w:val="0"/>
+        <w:pBdr>
+          <w:top w:val="nil"/>
+          <w:left w:val="nil"/>
+          <w:bottom w:val="nil"/>
+          <w:right w:val="nil"/>
+          <w:between w:val="nil"/>
+        </w:pBdr>
+        <w:spacing w:after="0" w:line="312" w:lineRule="auto"/>
+        <w:ind w:right="300"/>
+        <w:rPr>
+          <w:rFonts w:ascii="Times New Roman" w:hAnsi="Times New Roman" w:cs="Times New Roman"/>
+          <w:b/>
+          <w:bCs/>
+          <w:sz w:val="28"/>
+          <w:szCs w:val="28"/>
+        </w:rPr>
+      </w:pPr>
+      <w:r>
+        <w:rPr>
+          <w:rFonts w:ascii="Times New Roman" w:hAnsi="Times New Roman" w:cs="Times New Roman"/>
+          <w:b/>
+          <w:bCs/>
+          <w:sz w:val="28"/>
+          <w:szCs w:val="28"/>
+        </w:rPr>
+        <w:t>Responsibilities and Achievements</w:t>
+      </w:r>
+    </w:p>
+    <w:p>
+      <w:pPr>
+        <w:widowControl w:val="0"/>
+        <w:pBdr>
+          <w:top w:val="nil"/>
+          <w:left w:val="nil"/>
+          <w:bottom w:val="nil"/>
+          <w:right w:val="nil"/>
+          <w:between w:val="nil"/>
+        </w:pBdr>
+        <w:spacing w:after="0" w:line="312" w:lineRule="auto"/>
+        <w:ind w:right="300"/>
+        <w:rPr>
+          <w:rFonts w:ascii="Times New Roman" w:hAnsi="Times New Roman" w:cs="Times New Roman"/>
+          <w:b/>
+          <w:bCs/>
+          <w:sz w:val="24"/>
+          <w:szCs w:val="24"/>
+          <w:u w:val="single"/>
+        </w:rPr>
+      </w:pPr>
+      <w:r>
+        <w:rPr>
+          <w:rFonts w:ascii="Times New Roman" w:hAnsi="Times New Roman" w:cs="Times New Roman"/>
+          <w:b/>
+          <w:bCs/>
+          <w:noProof/>
+          <w:sz w:val="28"/>
+          <w:szCs w:val="28"/>
+          <w:u w:val="single"/>
+        </w:rPr>
+        <mc:AlternateContent>
+          <mc:Choice Requires="wps">
+            <w:drawing>
+              <wp:anchor distT="0" distB="0" distL="114300" distR="114300" simplePos="0" relativeHeight="251664384" behindDoc="0" locked="0" layoutInCell="1" allowOverlap="1" wp14:anchorId="05CB81AD" wp14:editId="6B3A77ED">
+                <wp:simplePos x="0" y="0"/>
+                <wp:positionH relativeFrom="margin">
+                  <wp:posOffset>0</wp:posOffset>
+                </wp:positionH>
+                <wp:positionV relativeFrom="paragraph">
+                  <wp:posOffset>19050</wp:posOffset>
+                </wp:positionV>
+                <wp:extent cx="7048500" cy="0"/>
+                <wp:effectExtent l="0" t="19050" r="19050" b="19050"/>
+                <wp:wrapNone/>
+                <wp:docPr id="1491048360" name="Straight Connector 1491048360"/>
+                <wp:cNvGraphicFramePr/>
+                <a:graphic xmlns:a="http://schemas.openxmlformats.org/drawingml/2006/main">
+                  <a:graphicData uri="http://schemas.microsoft.com/office/word/2010/wordprocessingShape">
+                    <wps:wsp>
+                      <wps:cNvCnPr/>
+                      <wps:spPr>
+                        <a:xfrm flipV="1">
+                          <a:off x="0" y="0"/>
+                          <a:ext cx="7048500" cy="0"/>
+                        </a:xfrm>
+                        <a:prstGeom prst="line">
+                          <a:avLst/>
+                        </a:prstGeom>
+                        <a:ln w="28575">
+                          <a:solidFill>
+                            <a:schemeClr val="tx1"/>
+                          </a:solidFill>
+                        </a:ln>
+                      </wps:spPr>
+                      <wps:style>
+                        <a:lnRef idx="1">
+                          <a:schemeClr val="dk1"/>
+                        </a:lnRef>
+                        <a:fillRef idx="0">
+                          <a:schemeClr val="dk1"/>
+                        </a:fillRef>
+                        <a:effectRef idx="0">
+                          <a:schemeClr val="dk1"/>
+                        </a:effectRef>
+                        <a:fontRef idx="minor">
+                          <a:schemeClr val="tx1"/>
+                        </a:fontRef>
+                      </wps:style>
+                      <wps:bodyPr/>
+                    </wps:wsp>
+                  </a:graphicData>
+                </a:graphic>
+                <wp14:sizeRelH relativeFrom="margin">
+                  <wp14:pctWidth>0</wp14:pctWidth>
+                </wp14:sizeRelH>
+                <wp14:sizeRelV relativeFrom="margin">
+                  <wp14:pctHeight>0</wp14:pctHeight>
+                </wp14:sizeRelV>
+              </wp:anchor>
+            </w:drawing>
+          </mc:Choice>
+          <mc:Fallback>
+            <w:pict>
+              <v:line w14:anchorId="796D5AA2" id="Straight Connector 1491048360" o:spid="_x0000_s1026" style="position:absolute;flip:y;z-index:251664384;visibility:visible;mso-wrap-style:square;mso-width-percent:0;mso-height-percent:0;mso-wrap-distance-left:9pt;mso-wrap-distance-top:0;mso-wrap-distance-right:9pt;mso-wrap-distance-bottom:0;mso-position-horizontal:absolute;mso-position-horizontal-relative:margin;mso-position-vertical:absolute;mso-position-vertical-relative:text;mso-width-percent:0;mso-height-percent:0;mso-width-relative:margin;mso-height-relative:margin" from="0,1.5pt" to="555pt,1.5pt" o:gfxdata="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" strokecolor="black [3213]" strokeweight="2.25pt">
+                <v:stroke joinstyle="miter"/>
+                <w10:wrap anchorx="margin"/>
+              </v:line>
+            </w:pict>
+          </mc:Fallback>
+        </mc:AlternateContent>
+      </w:r>
+      <w:r>
+        <w:rPr>
+          <w:rFonts w:ascii="Times New Roman" w:hAnsi="Times New Roman" w:cs="Times New Roman"/>
+          <w:b/>
+          <w:bCs/>
+          <w:sz w:val="24"/>
+          <w:szCs w:val="24"/>
+          <w:u w:val="single"/>
+        </w:rPr>
+        <w:t>Frosh Intern, University of Manitoba Engineering Society</w:t>
+      </w:r>
+    </w:p>
+    <w:p>
+      <w:pPr>
+        <w:pStyle w:val="ListParagraph"/>
+        <w:widowControl w:val="0"/>
+        <w:pBdr>
+          <w:top w:val="nil"/>
+          <w:left w:val="nil"/>
+          <w:bottom w:val="nil"/>
+          <w:right w:val="nil"/>
+          <w:between w:val="nil"/>
+        </w:pBdr>
+        <w:spacing w:after="0" w:line="312" w:lineRule="auto"/>
+        <w:ind w:right="300"/>
+        <w:rPr>
+          <w:rFonts w:ascii="Times New Roman" w:hAnsi="Times New Roman" w:cs="Times New Roman"/>
+        </w:rPr>
+      </w:pPr>
+      <w:r>
+        <w:rPr>
+          <w:rFonts w:ascii="Times New Roman" w:hAnsi="Times New Roman" w:cs="Times New Roman"/>
+        </w:rPr>
+        <w:t>Organized and ran orientation events for engineering students</w:t>
+      </w:r>
+      <w:r>
+        <w:rPr>
+          <w:rFonts w:ascii="Times New Roman" w:hAnsi="Times New Roman" w:cs="Times New Roman"/>
+        </w:rPr>
+        <w:t xml:space="preserve"> coordinating with campus departments.</w:t>
+      </w:r>
+    </w:p>
+    <w:p>
+      <w:pPr>
+        <w:widowControl w:val="0"/>
+        <w:pBdr>
+          <w:top w:val="nil"/>
+          <w:left w:val="nil"/>
+          <w:bottom w:val="nil"/>
+          <w:right w:val="nil"/>
+          <w:between w:val="nil"/>
+        </w:pBdr>
+        <w:spacing w:after="0" w:line="312" w:lineRule="auto"/>
+        <w:ind w:right="300"/>
+        <w:rPr>
+          <w:rFonts w:ascii="Times New Roman" w:hAnsi="Times New Roman" w:cs="Times New Roman"/>
+          <w:b/>
+          <w:bCs/>
+          <w:sz w:val="24"/>
+          <w:szCs w:val="24"/>
+          <w:u w:val="single"/>
+        </w:rPr>
+      </w:pPr>
+      <w:r>
+        <w:rPr>
+          <w:rFonts w:ascii="Times New Roman" w:hAnsi="Times New Roman" w:cs="Times New Roman"/>
+          <w:b/>
+          <w:bCs/>
+          <w:sz w:val="24"/>
+          <w:szCs w:val="24"/>
+          <w:u w:val="single"/>
+        </w:rPr>
+        <w:t>Senior Prefect, Valencia College</w:t>
+      </w:r>
+    </w:p>
+    <w:p>
+      <w:pPr>
+        <w:pStyle w:val="ListParagraph"/>
+        <w:widowControl w:val="0"/>
+        <w:pBdr>
+          <w:top w:val="nil"/>
+          <w:left w:val="nil"/>
+          <w:bottom w:val="nil"/>
+          <w:right w:val="nil"/>
+          <w:between w:val="nil"/>
+        </w:pBdr>
+        <w:spacing w:after="0" w:line="312" w:lineRule="auto"/>
+        <w:ind w:right="300"/>
+        <w:rPr>
+          <w:rFonts w:ascii="Times New Roman" w:hAnsi="Times New Roman" w:cs="Times New Roman"/>
+        </w:rPr>
+      </w:pPr>
+      <w:r>
+        <w:rPr>
+          <w:rFonts w:ascii="Times New Roman" w:hAnsi="Times New Roman" w:cs="Times New Roman"/>
+        </w:rPr>
+        <w:t>Led a team of prefects to enforce academic standards and mentor juniors through leadership and communication.</w:t>
+      </w:r>
+    </w:p>
+    <w:p>
+      <w:pPr>
+        <w:widowControl w:val="0"/>
+        <w:pBdr>
+          <w:top w:val="nil"/>
+          <w:left w:val="nil"/>
+          <w:bottom w:val="nil"/>
+          <w:right w:val="nil"/>
+          <w:between w:val="nil"/>
+        </w:pBdr>
+        <w:spacing w:after="0" w:line="312" w:lineRule="auto"/>
+        <w:ind w:right="300"/>
+        <w:rPr>
+          <w:rFonts w:ascii="Times New Roman" w:hAnsi="Times New Roman" w:cs="Times New Roman"/>
+          <w:b/>
+          <w:bCs/>
+          <w:sz w:val="24"/>
+          <w:szCs w:val="24"/>
+          <w:u w:val="single"/>
+        </w:rPr>
+      </w:pPr>
+    </w:p>
+    <w:p>
+      <w:pPr>
+        <w:widowControl w:val="0"/>
+        <w:pBdr>
+          <w:top w:val="nil"/>
+          <w:left w:val="nil"/>
+          <w:bottom w:val="nil"/>
+          <w:right w:val="nil"/>
+          <w:between w:val="nil"/>
+        </w:pBdr>
+        <w:spacing w:after="0" w:line="312" w:lineRule="auto"/>
+        <w:ind w:right="300"/>
+        <w:rPr>
+          <w:rFonts w:ascii="Times New Roman" w:hAnsi="Times New Roman" w:cs="Times New Roman"/>
+          <w:b/>
+          <w:bCs/>
+          <w:sz w:val="24"/>
+          <w:szCs w:val="24"/>
+          <w:u w:val="single"/>
+        </w:rPr>
+      </w:pPr>
+    </w:p>
+    <w:p>
+      <w:pPr>
+        <w:widowControl w:val="0"/>
+        <w:pBdr>
+          <w:top w:val="nil"/>
+          <w:left w:val="nil"/>
+          <w:bottom w:val="nil"/>
+          <w:right w:val="nil"/>
+          <w:between w:val="nil"/>
+        </w:pBdr>
+        <w:spacing w:after="0" w:line="312" w:lineRule="auto"/>
+        <w:ind w:right="300"/>
+        <w:rPr>
+          <w:rFonts w:ascii="Times New Roman" w:hAnsi="Times New Roman" w:cs="Times New Roman"/>
+          <w:sz w:val="24"/>
+          <w:szCs w:val="24"/>
+        </w:rPr>
+      </w:pPr>
+    </w:p>
+    <w:p>
+      <w:pPr>
+        <w:widowControl w:val="0"/>
         <w:pBdr>
           <w:top w:val="nil"/>
           <w:left w:val="nil"/>
@@ -1915,56 +2114,12 @@
         <w:ind w:right="300"/>
         <w:rPr>
           <w:rFonts w:ascii="Times New Roman" w:hAnsi="Times New Roman" w:cs="Times New Roman"/>
-        </w:rPr>
-      </w:pPr>
-      <w:proofErr w:type="spellStart"/>
-      <w:proofErr w:type="gramStart"/>
-      <w:r>
-        <w:rPr>
-          <w:rFonts w:ascii="Times New Roman" w:hAnsi="Times New Roman" w:cs="Times New Roman"/>
-          <w:b/>
-          <w:bCs/>
-        </w:rPr>
-        <w:t>RevX</w:t>
-      </w:r>
-      <w:proofErr w:type="spellEnd"/>
-      <w:r>
-        <w:rPr>
-          <w:rFonts w:ascii="Times New Roman" w:hAnsi="Times New Roman" w:cs="Times New Roman"/>
-          <w:b/>
-          <w:bCs/>
-        </w:rPr>
-        <w:t>(</w:t>
-      </w:r>
-      <w:proofErr w:type="gramEnd"/>
-      <w:r>
-        <w:rPr>
-          <w:rFonts w:ascii="Times New Roman" w:hAnsi="Times New Roman" w:cs="Times New Roman"/>
-          <w:b/>
-          <w:bCs/>
-        </w:rPr>
-        <w:t>SaaS)</w:t>
-      </w:r>
-      <w:r>
-        <w:rPr>
-          <w:rFonts w:ascii="Times New Roman" w:hAnsi="Times New Roman" w:cs="Times New Roman"/>
-        </w:rPr>
-        <w:t xml:space="preserve"> – Implemented </w:t>
-      </w:r>
-      <w:proofErr w:type="spellStart"/>
-      <w:r>
-        <w:rPr>
-          <w:rFonts w:ascii="Times New Roman" w:hAnsi="Times New Roman" w:cs="Times New Roman"/>
-        </w:rPr>
-        <w:t>RevX</w:t>
-      </w:r>
-      <w:proofErr w:type="spellEnd"/>
-      <w:r>
-        <w:rPr>
-          <w:rFonts w:ascii="Times New Roman" w:hAnsi="Times New Roman" w:cs="Times New Roman"/>
-        </w:rPr>
-        <w:t xml:space="preserve">, a Software as a Service, to the state of Kentucky to assist with government revenue processing. Tasks included DML and DDL statements to manage the database that held database configuration and entity values within RPE. </w:t>
-      </w:r>
+          <w:b/>
+          <w:bCs/>
+          <w:sz w:val="24"/>
+          <w:szCs w:val="24"/>
+        </w:rPr>
+      </w:pPr>
     </w:p>
     <w:sectPr>
       <w:pgSz w:w="12240" w:h="15840"/>
@@ -1979,6 +2134,155 @@
 <file path=word/numbering.xml><?xml version="1.0" encoding="utf-8"?>
 <w:numbering xmlns:wpc="http://schemas.microsoft.com/office/word/2010/wordprocessingCanvas" xmlns:cx="http://schemas.microsoft.com/office/drawing/2014/chartex" xmlns:cx1="http://schemas.microsoft.com/office/drawing/2015/9/8/chartex" xmlns:cx2="http://schemas.microsoft.com/office/drawing/2015/10/21/chartex" xmlns:cx3="http://schemas.microsoft.com/office/drawing/2016/5/9/chartex" xmlns:cx4="http://schemas.microsoft.com/office/drawing/2016/5/10/chartex" xmlns:cx5="http://schemas.microsoft.com/office/drawing/2016/5/11/chartex" xmlns:cx6="http://schemas.microsoft.com/office/drawing/2016/5/12/chartex" xmlns:cx7="http://schemas.microsoft.com/office/drawing/2016/5/13/chartex" xmlns:cx8="http://schemas.microsoft.com/office/drawing/2016/5/14/chartex" xmlns:mc="http://schemas.openxmlformats.org/markup-compatibility/2006" xmlns:aink="http://schemas.microsoft.com/office/drawing/2016/ink" xmlns:am3d="http://schemas.microsoft.com/office/drawing/2017/model3d" xmlns:o="urn:schemas-microsoft-com:office:office" xmlns:oel="http://schemas.microsoft.com/office/2019/extlst" xmlns:r="http://schemas.openxmlformats.org/officeDocument/2006/relationships" xmlns:m="http://schemas.openxmlformats.org/officeDocument/2006/math" xmlns:v="urn:schemas-microsoft-com:vml" xmlns:wp14="http://schemas.microsoft.com/office/word/2010/wordprocessingDrawing" xmlns:wp="http://schemas.openxmlformats.org/drawingml/2006/wordprocessingDrawing" xmlns:w10="urn:schemas-microsoft-com:office:word" xmlns:w="http://schemas.openxmlformats.org/wordprocessingml/2006/main" xmlns:w14="http://schemas.microsoft.com/office/word/2010/wordml" xmlns:w15="http://schemas.microsoft.com/office/word/2012/wordml" xmlns:w16cex="http://schemas.microsoft.com/office/word/2018/wordml/cex" xmlns:w16cid="http://schemas.microsoft.com/office/word/2016/wordml/cid" xmlns:w16="http://schemas.microsoft.com/office/word/2018/wordml" xmlns:w16du="http://schemas.microsoft.com/office/word/2023/wordml/word16du" xmlns:w16sdtdh="http://schemas.microsoft.com/office/word/2020/wordml/sdtdatahash" xmlns:w16sdtfl="http://schemas.microsoft.com/office/word/2024/wordml/sdtformatlock" xmlns:w16se="http://schemas.microsoft.com/office/word/2015/wordml/symex" xmlns:wpg="http://schemas.microsoft.com/office/word/2010/wordprocessingGroup" xmlns:wpi="http://schemas.microsoft.com/office/word/2010/wordprocessingInk" xmlns:wne="http://schemas.microsoft.com/office/word/2006/wordml" xmlns:wps="http://schemas.microsoft.com/office/word/2010/wordprocessingShape" mc:Ignorable="w14 w15 w16se w16cid w16 w16cex w16sdtdh w16sdtfl w16du wp14">
   <w:abstractNum w:abstractNumId="0" w15:restartNumberingAfterBreak="0">
+    <w:nsid w:val="026E544D"/>
+    <w:multiLevelType w:val="multilevel"/>
+    <w:tmpl w:val="98661674"/>
+    <w:lvl w:ilvl="0">
+      <w:start w:val="1"/>
+      <w:numFmt w:val="bullet"/>
+      <w:lvlText w:val=""/>
+      <w:lvlJc w:val="left"/>
+      <w:pPr>
+        <w:tabs>
+          <w:tab w:val="num" w:pos="720"/>
+        </w:tabs>
+        <w:ind w:left="720" w:hanging="360"/>
+      </w:pPr>
+      <w:rPr>
+        <w:rFonts w:ascii="Symbol" w:hAnsi="Symbol" w:hint="default"/>
+        <w:sz w:val="20"/>
+      </w:rPr>
+    </w:lvl>
+    <w:lvl w:ilvl="1" w:tentative="1">
+      <w:start w:val="1"/>
+      <w:numFmt w:val="bullet"/>
+      <w:lvlText w:val="o"/>
+      <w:lvlJc w:val="left"/>
+      <w:pPr>
+        <w:tabs>
+          <w:tab w:val="num" w:pos="1440"/>
+        </w:tabs>
+        <w:ind w:left="1440" w:hanging="360"/>
+      </w:pPr>
+      <w:rPr>
+        <w:rFonts w:ascii="Courier New" w:hAnsi="Courier New" w:hint="default"/>
+        <w:sz w:val="20"/>
+      </w:rPr>
+    </w:lvl>
+    <w:lvl w:ilvl="2" w:tentative="1">
+      <w:start w:val="1"/>
+      <w:numFmt w:val="bullet"/>
+      <w:lvlText w:val=""/>
+      <w:lvlJc w:val="left"/>
+      <w:pPr>
+        <w:tabs>
+          <w:tab w:val="num" w:pos="2160"/>
+        </w:tabs>
+        <w:ind w:left="2160" w:hanging="360"/>
+      </w:pPr>
+      <w:rPr>
+        <w:rFonts w:ascii="Wingdings" w:hAnsi="Wingdings" w:hint="default"/>
+        <w:sz w:val="20"/>
+      </w:rPr>
+    </w:lvl>
+    <w:lvl w:ilvl="3" w:tentative="1">
+      <w:start w:val="1"/>
+      <w:numFmt w:val="bullet"/>
+      <w:lvlText w:val=""/>
+      <w:lvlJc w:val="left"/>
+      <w:pPr>
+        <w:tabs>
+          <w:tab w:val="num" w:pos="2880"/>
+        </w:tabs>
+        <w:ind w:left="2880" w:hanging="360"/>
+      </w:pPr>
+      <w:rPr>
+        <w:rFonts w:ascii="Wingdings" w:hAnsi="Wingdings" w:hint="default"/>
+        <w:sz w:val="20"/>
+      </w:rPr>
+    </w:lvl>
+    <w:lvl w:ilvl="4" w:tentative="1">
+      <w:start w:val="1"/>
+      <w:numFmt w:val="bullet"/>
+      <w:lvlText w:val=""/>
+      <w:lvlJc w:val="left"/>
+      <w:pPr>
+        <w:tabs>
+          <w:tab w:val="num" w:pos="3600"/>
+        </w:tabs>
+        <w:ind w:left="3600" w:hanging="360"/>
+      </w:pPr>
+      <w:rPr>
+        <w:rFonts w:ascii="Wingdings" w:hAnsi="Wingdings" w:hint="default"/>
+        <w:sz w:val="20"/>
+      </w:rPr>
+    </w:lvl>
+    <w:lvl w:ilvl="5" w:tentative="1">
+      <w:start w:val="1"/>
+      <w:numFmt w:val="bullet"/>
+      <w:lvlText w:val=""/>
+      <w:lvlJc w:val="left"/>
+      <w:pPr>
+        <w:tabs>
+          <w:tab w:val="num" w:pos="4320"/>
+        </w:tabs>
+        <w:ind w:left="4320" w:hanging="360"/>
+      </w:pPr>
+      <w:rPr>
+        <w:rFonts w:ascii="Wingdings" w:hAnsi="Wingdings" w:hint="default"/>
+        <w:sz w:val="20"/>
+      </w:rPr>
+    </w:lvl>
+    <w:lvl w:ilvl="6" w:tentative="1">
+      <w:start w:val="1"/>
+      <w:numFmt w:val="bullet"/>
+      <w:lvlText w:val=""/>
+      <w:lvlJc w:val="left"/>
+      <w:pPr>
+        <w:tabs>
+          <w:tab w:val="num" w:pos="5040"/>
+        </w:tabs>
+        <w:ind w:left="5040" w:hanging="360"/>
+      </w:pPr>
+      <w:rPr>
+        <w:rFonts w:ascii="Wingdings" w:hAnsi="Wingdings" w:hint="default"/>
+        <w:sz w:val="20"/>
+      </w:rPr>
+    </w:lvl>
+    <w:lvl w:ilvl="7" w:tentative="1">
+      <w:start w:val="1"/>
+      <w:numFmt w:val="bullet"/>
+      <w:lvlText w:val=""/>
+      <w:lvlJc w:val="left"/>
+      <w:pPr>
+        <w:tabs>
+          <w:tab w:val="num" w:pos="5760"/>
+        </w:tabs>
+        <w:ind w:left="5760" w:hanging="360"/>
+      </w:pPr>
+      <w:rPr>
+        <w:rFonts w:ascii="Wingdings" w:hAnsi="Wingdings" w:hint="default"/>
+        <w:sz w:val="20"/>
+      </w:rPr>
+    </w:lvl>
+    <w:lvl w:ilvl="8" w:tentative="1">
+      <w:start w:val="1"/>
+      <w:numFmt w:val="bullet"/>
+      <w:lvlText w:val=""/>
+      <w:lvlJc w:val="left"/>
+      <w:pPr>
+        <w:tabs>
+          <w:tab w:val="num" w:pos="6480"/>
+        </w:tabs>
+        <w:ind w:left="6480" w:hanging="360"/>
+      </w:pPr>
+      <w:rPr>
+        <w:rFonts w:ascii="Wingdings" w:hAnsi="Wingdings" w:hint="default"/>
+        <w:sz w:val="20"/>
+      </w:rPr>
+    </w:lvl>
+  </w:abstractNum>
+  <w:abstractNum w:abstractNumId="1" w15:restartNumberingAfterBreak="0">
     <w:nsid w:val="1D5A4F6B"/>
     <w:multiLevelType w:val="hybridMultilevel"/>
     <w:tmpl w:val="F0A23686"/>
@@ -2091,7 +2395,7 @@
       </w:rPr>
     </w:lvl>
   </w:abstractNum>
-  <w:abstractNum w:abstractNumId="1" w15:restartNumberingAfterBreak="0">
+  <w:abstractNum w:abstractNumId="2" w15:restartNumberingAfterBreak="0">
     <w:nsid w:val="243B33E7"/>
     <w:multiLevelType w:val="hybridMultilevel"/>
     <w:tmpl w:val="DDAA7B6E"/>
@@ -2204,7 +2508,7 @@
       </w:rPr>
     </w:lvl>
   </w:abstractNum>
-  <w:abstractNum w:abstractNumId="2" w15:restartNumberingAfterBreak="0">
+  <w:abstractNum w:abstractNumId="3" w15:restartNumberingAfterBreak="0">
     <w:nsid w:val="29A12EBF"/>
     <w:multiLevelType w:val="hybridMultilevel"/>
     <w:tmpl w:val="1270B334"/>
@@ -2317,7 +2621,269 @@
       </w:rPr>
     </w:lvl>
   </w:abstractNum>
-  <w:abstractNum w:abstractNumId="3" w15:restartNumberingAfterBreak="0">
+  <w:abstractNum w:abstractNumId="4" w15:restartNumberingAfterBreak="0">
+    <w:nsid w:val="2CD81B6B"/>
+    <w:multiLevelType w:val="multilevel"/>
+    <w:tmpl w:val="0BC019D0"/>
+    <w:lvl w:ilvl="0">
+      <w:start w:val="1"/>
+      <w:numFmt w:val="bullet"/>
+      <w:lvlText w:val=""/>
+      <w:lvlJc w:val="left"/>
+      <w:pPr>
+        <w:tabs>
+          <w:tab w:val="num" w:pos="720"/>
+        </w:tabs>
+        <w:ind w:left="720" w:hanging="360"/>
+      </w:pPr>
+      <w:rPr>
+        <w:rFonts w:ascii="Symbol" w:hAnsi="Symbol" w:hint="default"/>
+        <w:sz w:val="20"/>
+      </w:rPr>
+    </w:lvl>
+    <w:lvl w:ilvl="1" w:tentative="1">
+      <w:start w:val="1"/>
+      <w:numFmt w:val="bullet"/>
+      <w:lvlText w:val="o"/>
+      <w:lvlJc w:val="left"/>
+      <w:pPr>
+        <w:tabs>
+          <w:tab w:val="num" w:pos="1440"/>
+        </w:tabs>
+        <w:ind w:left="1440" w:hanging="360"/>
+      </w:pPr>
+      <w:rPr>
+        <w:rFonts w:ascii="Courier New" w:hAnsi="Courier New" w:hint="default"/>
+        <w:sz w:val="20"/>
+      </w:rPr>
+    </w:lvl>
+    <w:lvl w:ilvl="2" w:tentative="1">
+      <w:start w:val="1"/>
+      <w:numFmt w:val="bullet"/>
+      <w:lvlText w:val=""/>
+      <w:lvlJc w:val="left"/>
+      <w:pPr>
+        <w:tabs>
+          <w:tab w:val="num" w:pos="2160"/>
+        </w:tabs>
+        <w:ind w:left="2160" w:hanging="360"/>
+      </w:pPr>
+      <w:rPr>
+        <w:rFonts w:ascii="Wingdings" w:hAnsi="Wingdings" w:hint="default"/>
+        <w:sz w:val="20"/>
+      </w:rPr>
+    </w:lvl>
+    <w:lvl w:ilvl="3" w:tentative="1">
+      <w:start w:val="1"/>
+      <w:numFmt w:val="bullet"/>
+      <w:lvlText w:val=""/>
+      <w:lvlJc w:val="left"/>
+      <w:pPr>
+        <w:tabs>
+          <w:tab w:val="num" w:pos="2880"/>
+        </w:tabs>
+        <w:ind w:left="2880" w:hanging="360"/>
+      </w:pPr>
+      <w:rPr>
+        <w:rFonts w:ascii="Wingdings" w:hAnsi="Wingdings" w:hint="default"/>
+        <w:sz w:val="20"/>
+      </w:rPr>
+    </w:lvl>
+    <w:lvl w:ilvl="4" w:tentative="1">
+      <w:start w:val="1"/>
+      <w:numFmt w:val="bullet"/>
+      <w:lvlText w:val=""/>
+      <w:lvlJc w:val="left"/>
+      <w:pPr>
+        <w:tabs>
+          <w:tab w:val="num" w:pos="3600"/>
+        </w:tabs>
+        <w:ind w:left="3600" w:hanging="360"/>
+      </w:pPr>
+      <w:rPr>
+        <w:rFonts w:ascii="Wingdings" w:hAnsi="Wingdings" w:hint="default"/>
+        <w:sz w:val="20"/>
+      </w:rPr>
+    </w:lvl>
+    <w:lvl w:ilvl="5" w:tentative="1">
+      <w:start w:val="1"/>
+      <w:numFmt w:val="bullet"/>
+      <w:lvlText w:val=""/>
+      <w:lvlJc w:val="left"/>
+      <w:pPr>
+        <w:tabs>
+          <w:tab w:val="num" w:pos="4320"/>
+        </w:tabs>
+        <w:ind w:left="4320" w:hanging="360"/>
+      </w:pPr>
+      <w:rPr>
+        <w:rFonts w:ascii="Wingdings" w:hAnsi="Wingdings" w:hint="default"/>
+        <w:sz w:val="20"/>
+      </w:rPr>
+    </w:lvl>
+    <w:lvl w:ilvl="6" w:tentative="1">
+      <w:start w:val="1"/>
+      <w:numFmt w:val="bullet"/>
+      <w:lvlText w:val=""/>
+      <w:lvlJc w:val="left"/>
+      <w:pPr>
+        <w:tabs>
+          <w:tab w:val="num" w:pos="5040"/>
+        </w:tabs>
+        <w:ind w:left="5040" w:hanging="360"/>
+      </w:pPr>
+      <w:rPr>
+        <w:rFonts w:ascii="Wingdings" w:hAnsi="Wingdings" w:hint="default"/>
+        <w:sz w:val="20"/>
+      </w:rPr>
+    </w:lvl>
+    <w:lvl w:ilvl="7" w:tentative="1">
+      <w:start w:val="1"/>
+      <w:numFmt w:val="bullet"/>
+      <w:lvlText w:val=""/>
+      <w:lvlJc w:val="left"/>
+      <w:pPr>
+        <w:tabs>
+          <w:tab w:val="num" w:pos="5760"/>
+        </w:tabs>
+        <w:ind w:left="5760" w:hanging="360"/>
+      </w:pPr>
+      <w:rPr>
+        <w:rFonts w:ascii="Wingdings" w:hAnsi="Wingdings" w:hint="default"/>
+        <w:sz w:val="20"/>
+      </w:rPr>
+    </w:lvl>
+    <w:lvl w:ilvl="8" w:tentative="1">
+      <w:start w:val="1"/>
+      <w:numFmt w:val="bullet"/>
+      <w:lvlText w:val=""/>
+      <w:lvlJc w:val="left"/>
+      <w:pPr>
+        <w:tabs>
+          <w:tab w:val="num" w:pos="6480"/>
+        </w:tabs>
+        <w:ind w:left="6480" w:hanging="360"/>
+      </w:pPr>
+      <w:rPr>
+        <w:rFonts w:ascii="Wingdings" w:hAnsi="Wingdings" w:hint="default"/>
+        <w:sz w:val="20"/>
+      </w:rPr>
+    </w:lvl>
+  </w:abstractNum>
+  <w:abstractNum w:abstractNumId="5" w15:restartNumberingAfterBreak="0">
+    <w:nsid w:val="41521C90"/>
+    <w:multiLevelType w:val="hybridMultilevel"/>
+    <w:tmpl w:val="CBA4DDB4"/>
+    <w:lvl w:ilvl="0" w:tplc="04090001">
+      <w:start w:val="1"/>
+      <w:numFmt w:val="bullet"/>
+      <w:lvlText w:val=""/>
+      <w:lvlJc w:val="left"/>
+      <w:pPr>
+        <w:ind w:left="720" w:hanging="360"/>
+      </w:pPr>
+      <w:rPr>
+        <w:rFonts w:ascii="Symbol" w:hAnsi="Symbol" w:hint="default"/>
+      </w:rPr>
+    </w:lvl>
+    <w:lvl w:ilvl="1" w:tplc="04090003" w:tentative="1">
+      <w:start w:val="1"/>
+      <w:numFmt w:val="bullet"/>
+      <w:lvlText w:val="o"/>
+      <w:lvlJc w:val="left"/>
+      <w:pPr>
+        <w:ind w:left="1440" w:hanging="360"/>
+      </w:pPr>
+      <w:rPr>
+        <w:rFonts w:ascii="Courier New" w:hAnsi="Courier New" w:cs="Courier New" w:hint="default"/>
+      </w:rPr>
+    </w:lvl>
+    <w:lvl w:ilvl="2" w:tplc="04090005" w:tentative="1">
+      <w:start w:val="1"/>
+      <w:numFmt w:val="bullet"/>
+      <w:lvlText w:val=""/>
+      <w:lvlJc w:val="left"/>
+      <w:pPr>
+        <w:ind w:left="2160" w:hanging="360"/>
+      </w:pPr>
+      <w:rPr>
+        <w:rFonts w:ascii="Wingdings" w:hAnsi="Wingdings" w:hint="default"/>
+      </w:rPr>
+    </w:lvl>
+    <w:lvl w:ilvl="3" w:tplc="04090001" w:tentative="1">
+      <w:start w:val="1"/>
+      <w:numFmt w:val="bullet"/>
+      <w:lvlText w:val=""/>
+      <w:lvlJc w:val="left"/>
+      <w:pPr>
+        <w:ind w:left="2880" w:hanging="360"/>
+      </w:pPr>
+      <w:rPr>
+        <w:rFonts w:ascii="Symbol" w:hAnsi="Symbol" w:hint="default"/>
+      </w:rPr>
+    </w:lvl>
+    <w:lvl w:ilvl="4" w:tplc="04090003" w:tentative="1">
+      <w:start w:val="1"/>
+      <w:numFmt w:val="bullet"/>
+      <w:lvlText w:val="o"/>
+      <w:lvlJc w:val="left"/>
+      <w:pPr>
+        <w:ind w:left="3600" w:hanging="360"/>
+      </w:pPr>
+      <w:rPr>
+        <w:rFonts w:ascii="Courier New" w:hAnsi="Courier New" w:cs="Courier New" w:hint="default"/>
+      </w:rPr>
+    </w:lvl>
+    <w:lvl w:ilvl="5" w:tplc="04090005" w:tentative="1">
+      <w:start w:val="1"/>
+      <w:numFmt w:val="bullet"/>
+      <w:lvlText w:val=""/>
+      <w:lvlJc w:val="left"/>
+      <w:pPr>
+        <w:ind w:left="4320" w:hanging="360"/>
+      </w:pPr>
+      <w:rPr>
+        <w:rFonts w:ascii="Wingdings" w:hAnsi="Wingdings" w:hint="default"/>
+      </w:rPr>
+    </w:lvl>
+    <w:lvl w:ilvl="6" w:tplc="04090001" w:tentative="1">
+      <w:start w:val="1"/>
+      <w:numFmt w:val="bullet"/>
+      <w:lvlText w:val=""/>
+      <w:lvlJc w:val="left"/>
+      <w:pPr>
+        <w:ind w:left="5040" w:hanging="360"/>
+      </w:pPr>
+      <w:rPr>
+        <w:rFonts w:ascii="Symbol" w:hAnsi="Symbol" w:hint="default"/>
+      </w:rPr>
+    </w:lvl>
+    <w:lvl w:ilvl="7" w:tplc="04090003" w:tentative="1">
+      <w:start w:val="1"/>
+      <w:numFmt w:val="bullet"/>
+      <w:lvlText w:val="o"/>
+      <w:lvlJc w:val="left"/>
+      <w:pPr>
+        <w:ind w:left="5760" w:hanging="360"/>
+      </w:pPr>
+      <w:rPr>
+        <w:rFonts w:ascii="Courier New" w:hAnsi="Courier New" w:cs="Courier New" w:hint="default"/>
+      </w:rPr>
+    </w:lvl>
+    <w:lvl w:ilvl="8" w:tplc="04090005" w:tentative="1">
+      <w:start w:val="1"/>
+      <w:numFmt w:val="bullet"/>
+      <w:lvlText w:val=""/>
+      <w:lvlJc w:val="left"/>
+      <w:pPr>
+        <w:ind w:left="6480" w:hanging="360"/>
+      </w:pPr>
+      <w:rPr>
+        <w:rFonts w:ascii="Wingdings" w:hAnsi="Wingdings" w:hint="default"/>
+      </w:rPr>
+    </w:lvl>
+  </w:abstractNum>
+  <w:abstractNum w:abstractNumId="6" w15:restartNumberingAfterBreak="0">
     <w:nsid w:val="44FF1DFE"/>
     <w:multiLevelType w:val="hybridMultilevel"/>
     <w:tmpl w:val="8FD67B28"/>
@@ -2430,7 +2996,7 @@
       </w:rPr>
     </w:lvl>
   </w:abstractNum>
-  <w:abstractNum w:abstractNumId="4" w15:restartNumberingAfterBreak="0">
+  <w:abstractNum w:abstractNumId="7" w15:restartNumberingAfterBreak="0">
     <w:nsid w:val="4F1057AC"/>
     <w:multiLevelType w:val="hybridMultilevel"/>
     <w:tmpl w:val="407C3F7C"/>
@@ -2543,19 +3109,260 @@
       </w:rPr>
     </w:lvl>
   </w:abstractNum>
+  <w:abstractNum w:abstractNumId="8" w15:restartNumberingAfterBreak="0">
+    <w:nsid w:val="62202066"/>
+    <w:multiLevelType w:val="hybridMultilevel"/>
+    <w:tmpl w:val="4B1CE4A2"/>
+    <w:lvl w:ilvl="0" w:tplc="04090001">
+      <w:start w:val="1"/>
+      <w:numFmt w:val="bullet"/>
+      <w:lvlText w:val=""/>
+      <w:lvlJc w:val="left"/>
+      <w:pPr>
+        <w:ind w:left="720" w:hanging="360"/>
+      </w:pPr>
+      <w:rPr>
+        <w:rFonts w:ascii="Symbol" w:hAnsi="Symbol" w:hint="default"/>
+      </w:rPr>
+    </w:lvl>
+    <w:lvl w:ilvl="1" w:tplc="04090003" w:tentative="1">
+      <w:start w:val="1"/>
+      <w:numFmt w:val="bullet"/>
+      <w:lvlText w:val="o"/>
+      <w:lvlJc w:val="left"/>
+      <w:pPr>
+        <w:ind w:left="1440" w:hanging="360"/>
+      </w:pPr>
+      <w:rPr>
+        <w:rFonts w:ascii="Courier New" w:hAnsi="Courier New" w:cs="Courier New" w:hint="default"/>
+      </w:rPr>
+    </w:lvl>
+    <w:lvl w:ilvl="2" w:tplc="04090005" w:tentative="1">
+      <w:start w:val="1"/>
+      <w:numFmt w:val="bullet"/>
+      <w:lvlText w:val=""/>
+      <w:lvlJc w:val="left"/>
+      <w:pPr>
+        <w:ind w:left="2160" w:hanging="360"/>
+      </w:pPr>
+      <w:rPr>
+        <w:rFonts w:ascii="Wingdings" w:hAnsi="Wingdings" w:hint="default"/>
+      </w:rPr>
+    </w:lvl>
+    <w:lvl w:ilvl="3" w:tplc="04090001" w:tentative="1">
+      <w:start w:val="1"/>
+      <w:numFmt w:val="bullet"/>
+      <w:lvlText w:val=""/>
+      <w:lvlJc w:val="left"/>
+      <w:pPr>
+        <w:ind w:left="2880" w:hanging="360"/>
+      </w:pPr>
+      <w:rPr>
+        <w:rFonts w:ascii="Symbol" w:hAnsi="Symbol" w:hint="default"/>
+      </w:rPr>
+    </w:lvl>
+    <w:lvl w:ilvl="4" w:tplc="04090003" w:tentative="1">
+      <w:start w:val="1"/>
+      <w:numFmt w:val="bullet"/>
+      <w:lvlText w:val="o"/>
+      <w:lvlJc w:val="left"/>
+      <w:pPr>
+        <w:ind w:left="3600" w:hanging="360"/>
+      </w:pPr>
+      <w:rPr>
+        <w:rFonts w:ascii="Courier New" w:hAnsi="Courier New" w:cs="Courier New" w:hint="default"/>
+      </w:rPr>
+    </w:lvl>
+    <w:lvl w:ilvl="5" w:tplc="04090005" w:tentative="1">
+      <w:start w:val="1"/>
+      <w:numFmt w:val="bullet"/>
+      <w:lvlText w:val=""/>
+      <w:lvlJc w:val="left"/>
+      <w:pPr>
+        <w:ind w:left="4320" w:hanging="360"/>
+      </w:pPr>
+      <w:rPr>
+        <w:rFonts w:ascii="Wingdings" w:hAnsi="Wingdings" w:hint="default"/>
+      </w:rPr>
+    </w:lvl>
+    <w:lvl w:ilvl="6" w:tplc="04090001" w:tentative="1">
+      <w:start w:val="1"/>
+      <w:numFmt w:val="bullet"/>
+      <w:lvlText w:val=""/>
+      <w:lvlJc w:val="left"/>
+      <w:pPr>
+        <w:ind w:left="5040" w:hanging="360"/>
+      </w:pPr>
+      <w:rPr>
+        <w:rFonts w:ascii="Symbol" w:hAnsi="Symbol" w:hint="default"/>
+      </w:rPr>
+    </w:lvl>
+    <w:lvl w:ilvl="7" w:tplc="04090003" w:tentative="1">
+      <w:start w:val="1"/>
+      <w:numFmt w:val="bullet"/>
+      <w:lvlText w:val="o"/>
+      <w:lvlJc w:val="left"/>
+      <w:pPr>
+        <w:ind w:left="5760" w:hanging="360"/>
+      </w:pPr>
+      <w:rPr>
+        <w:rFonts w:ascii="Courier New" w:hAnsi="Courier New" w:cs="Courier New" w:hint="default"/>
+      </w:rPr>
+    </w:lvl>
+    <w:lvl w:ilvl="8" w:tplc="04090005" w:tentative="1">
+      <w:start w:val="1"/>
+      <w:numFmt w:val="bullet"/>
+      <w:lvlText w:val=""/>
+      <w:lvlJc w:val="left"/>
+      <w:pPr>
+        <w:ind w:left="6480" w:hanging="360"/>
+      </w:pPr>
+      <w:rPr>
+        <w:rFonts w:ascii="Wingdings" w:hAnsi="Wingdings" w:hint="default"/>
+      </w:rPr>
+    </w:lvl>
+  </w:abstractNum>
+  <w:abstractNum w:abstractNumId="9" w15:restartNumberingAfterBreak="0">
+    <w:nsid w:val="7BB47925"/>
+    <w:multiLevelType w:val="hybridMultilevel"/>
+    <w:tmpl w:val="87B21BB6"/>
+    <w:lvl w:ilvl="0" w:tplc="38FEF9C4">
+      <w:start w:val="9700"/>
+      <w:numFmt w:val="bullet"/>
+      <w:lvlText w:val=""/>
+      <w:lvlJc w:val="left"/>
+      <w:pPr>
+        <w:ind w:left="720" w:hanging="360"/>
+      </w:pPr>
+      <w:rPr>
+        <w:rFonts w:ascii="Symbol" w:eastAsiaTheme="minorHAnsi" w:hAnsi="Symbol" w:cs="Times New Roman" w:hint="default"/>
+      </w:rPr>
+    </w:lvl>
+    <w:lvl w:ilvl="1" w:tplc="04090003" w:tentative="1">
+      <w:start w:val="1"/>
+      <w:numFmt w:val="bullet"/>
+      <w:lvlText w:val="o"/>
+      <w:lvlJc w:val="left"/>
+      <w:pPr>
+        <w:ind w:left="1440" w:hanging="360"/>
+      </w:pPr>
+      <w:rPr>
+        <w:rFonts w:ascii="Courier New" w:hAnsi="Courier New" w:cs="Courier New" w:hint="default"/>
+      </w:rPr>
+    </w:lvl>
+    <w:lvl w:ilvl="2" w:tplc="04090005" w:tentative="1">
+      <w:start w:val="1"/>
+      <w:numFmt w:val="bullet"/>
+      <w:lvlText w:val=""/>
+      <w:lvlJc w:val="left"/>
+      <w:pPr>
+        <w:ind w:left="2160" w:hanging="360"/>
+      </w:pPr>
+      <w:rPr>
+        <w:rFonts w:ascii="Wingdings" w:hAnsi="Wingdings" w:hint="default"/>
+      </w:rPr>
+    </w:lvl>
+    <w:lvl w:ilvl="3" w:tplc="04090001" w:tentative="1">
+      <w:start w:val="1"/>
+      <w:numFmt w:val="bullet"/>
+      <w:lvlText w:val=""/>
+      <w:lvlJc w:val="left"/>
+      <w:pPr>
+        <w:ind w:left="2880" w:hanging="360"/>
+      </w:pPr>
+      <w:rPr>
+        <w:rFonts w:ascii="Symbol" w:hAnsi="Symbol" w:hint="default"/>
+      </w:rPr>
+    </w:lvl>
+    <w:lvl w:ilvl="4" w:tplc="04090003" w:tentative="1">
+      <w:start w:val="1"/>
+      <w:numFmt w:val="bullet"/>
+      <w:lvlText w:val="o"/>
+      <w:lvlJc w:val="left"/>
+      <w:pPr>
+        <w:ind w:left="3600" w:hanging="360"/>
+      </w:pPr>
+      <w:rPr>
+        <w:rFonts w:ascii="Courier New" w:hAnsi="Courier New" w:cs="Courier New" w:hint="default"/>
+      </w:rPr>
+    </w:lvl>
+    <w:lvl w:ilvl="5" w:tplc="04090005" w:tentative="1">
+      <w:start w:val="1"/>
+      <w:numFmt w:val="bullet"/>
+      <w:lvlText w:val=""/>
+      <w:lvlJc w:val="left"/>
+      <w:pPr>
+        <w:ind w:left="4320" w:hanging="360"/>
+      </w:pPr>
+      <w:rPr>
+        <w:rFonts w:ascii="Wingdings" w:hAnsi="Wingdings" w:hint="default"/>
+      </w:rPr>
+    </w:lvl>
+    <w:lvl w:ilvl="6" w:tplc="04090001" w:tentative="1">
+      <w:start w:val="1"/>
+      <w:numFmt w:val="bullet"/>
+      <w:lvlText w:val=""/>
+      <w:lvlJc w:val="left"/>
+      <w:pPr>
+        <w:ind w:left="5040" w:hanging="360"/>
+      </w:pPr>
+      <w:rPr>
+        <w:rFonts w:ascii="Symbol" w:hAnsi="Symbol" w:hint="default"/>
+      </w:rPr>
+    </w:lvl>
+    <w:lvl w:ilvl="7" w:tplc="04090003" w:tentative="1">
+      <w:start w:val="1"/>
+      <w:numFmt w:val="bullet"/>
+      <w:lvlText w:val="o"/>
+      <w:lvlJc w:val="left"/>
+      <w:pPr>
+        <w:ind w:left="5760" w:hanging="360"/>
+      </w:pPr>
+      <w:rPr>
+        <w:rFonts w:ascii="Courier New" w:hAnsi="Courier New" w:cs="Courier New" w:hint="default"/>
+      </w:rPr>
+    </w:lvl>
+    <w:lvl w:ilvl="8" w:tplc="04090005" w:tentative="1">
+      <w:start w:val="1"/>
+      <w:numFmt w:val="bullet"/>
+      <w:lvlText w:val=""/>
+      <w:lvlJc w:val="left"/>
+      <w:pPr>
+        <w:ind w:left="6480" w:hanging="360"/>
+      </w:pPr>
+      <w:rPr>
+        <w:rFonts w:ascii="Wingdings" w:hAnsi="Wingdings" w:hint="default"/>
+      </w:rPr>
+    </w:lvl>
+  </w:abstractNum>
   <w:num w:numId="1" w16cid:durableId="756440154">
+    <w:abstractNumId w:val="3"/>
+  </w:num>
+  <w:num w:numId="2" w16cid:durableId="380523726">
+    <w:abstractNumId w:val="1"/>
+  </w:num>
+  <w:num w:numId="3" w16cid:durableId="584343746">
+    <w:abstractNumId w:val="6"/>
+  </w:num>
+  <w:num w:numId="4" w16cid:durableId="246574110">
     <w:abstractNumId w:val="2"/>
   </w:num>
-  <w:num w:numId="2" w16cid:durableId="380523726">
+  <w:num w:numId="5" w16cid:durableId="1318804848">
+    <w:abstractNumId w:val="7"/>
+  </w:num>
+  <w:num w:numId="6" w16cid:durableId="1331374274">
+    <w:abstractNumId w:val="8"/>
+  </w:num>
+  <w:num w:numId="7" w16cid:durableId="415325561">
+    <w:abstractNumId w:val="5"/>
+  </w:num>
+  <w:num w:numId="8" w16cid:durableId="1245142793">
+    <w:abstractNumId w:val="9"/>
+  </w:num>
+  <w:num w:numId="9" w16cid:durableId="1322192501">
     <w:abstractNumId w:val="0"/>
   </w:num>
-  <w:num w:numId="3" w16cid:durableId="584343746">
-    <w:abstractNumId w:val="3"/>
-  </w:num>
-  <w:num w:numId="4" w16cid:durableId="246574110">
-    <w:abstractNumId w:val="1"/>
-  </w:num>
-  <w:num w:numId="5" w16cid:durableId="1318804848">
+  <w:num w:numId="10" w16cid:durableId="1164051351">
     <w:abstractNumId w:val="4"/>
   </w:num>
 </w:numbering>
